--- a/ПР/КПР-47Д Защита информации в КС (МДК.05.01) Горницкая Ирина Иосифовна/Практическая 10/Практическое_занятие_10_Егорушкин_Илья_Андреевич_11.12.docx
+++ b/ПР/КПР-47Д Защита информации в КС (МДК.05.01) Горницкая Ирина Иосифовна/Практическая 10/Практическое_занятие_10_Егорушкин_Илья_Андреевич_11.12.docx
@@ -1,6 +1,6 @@
 
 <file path=word/document.xml><?xml version="1.0" encoding="utf-8"?>
-<w:document xmlns:wpc="http://schemas.microsoft.com/office/word/2010/wordprocessingCanvas" xmlns:cx="http://schemas.microsoft.com/office/drawing/2014/chartex" xmlns:cx1="http://schemas.microsoft.com/office/drawing/2015/9/8/chartex" xmlns:cx2="http://schemas.microsoft.com/office/drawing/2015/10/21/chartex" xmlns:cx3="http://schemas.microsoft.com/office/drawing/2016/5/9/chartex" xmlns:cx4="http://schemas.microsoft.com/office/drawing/2016/5/10/chartex" xmlns:cx5="http://schemas.microsoft.com/office/drawing/2016/5/11/chartex" xmlns:cx6="http://schemas.microsoft.com/office/drawing/2016/5/12/chartex" xmlns:cx7="http://schemas.microsoft.com/office/drawing/2016/5/13/chartex" xmlns:cx8="http://schemas.microsoft.com/office/drawing/2016/5/14/chartex" xmlns:mc="http://schemas.openxmlformats.org/markup-compatibility/2006" xmlns:aink="http://schemas.microsoft.com/office/drawing/2016/ink" xmlns:am3d="http://schemas.microsoft.com/office/drawing/2017/model3d" xmlns:o="urn:schemas-microsoft-com:office:office" xmlns:r="http://schemas.openxmlformats.org/officeDocument/2006/relationships" xmlns:m="http://schemas.openxmlformats.org/officeDocument/2006/math" xmlns:v="urn:schemas-microsoft-com:vml" xmlns:wp14="http://schemas.microsoft.com/office/word/2010/wordprocessingDrawing" xmlns:wp="http://schemas.openxmlformats.org/drawingml/2006/wordprocessingDrawing" xmlns:w10="urn:schemas-microsoft-com:office:word" xmlns:w="http://schemas.openxmlformats.org/wordprocessingml/2006/main" xmlns:w14="http://schemas.microsoft.com/office/word/2010/wordml" xmlns:w15="http://schemas.microsoft.com/office/word/2012/wordml" xmlns:w16cex="http://schemas.microsoft.com/office/word/2018/wordml/cex" xmlns:w16cid="http://schemas.microsoft.com/office/word/2016/wordml/cid" xmlns:w16="http://schemas.microsoft.com/office/word/2018/wordml" xmlns:w16se="http://schemas.microsoft.com/office/word/2015/wordml/symex" xmlns:wpg="http://schemas.microsoft.com/office/word/2010/wordprocessingGroup" xmlns:wpi="http://schemas.microsoft.com/office/word/2010/wordprocessingInk" xmlns:wne="http://schemas.microsoft.com/office/word/2006/wordml" xmlns:wps="http://schemas.microsoft.com/office/word/2010/wordprocessingShape" mc:Ignorable="w14 w15 w16se w16cid w16 w16cex wp14">
+<w:document xmlns:wpc="http://schemas.microsoft.com/office/word/2010/wordprocessingCanvas" xmlns:cx="http://schemas.microsoft.com/office/drawing/2014/chartex" xmlns:cx1="http://schemas.microsoft.com/office/drawing/2015/9/8/chartex" xmlns:mc="http://schemas.openxmlformats.org/markup-compatibility/2006" xmlns:o="urn:schemas-microsoft-com:office:office" xmlns:r="http://schemas.openxmlformats.org/officeDocument/2006/relationships" xmlns:m="http://schemas.openxmlformats.org/officeDocument/2006/math" xmlns:v="urn:schemas-microsoft-com:vml" xmlns:wp14="http://schemas.microsoft.com/office/word/2010/wordprocessingDrawing" xmlns:wp="http://schemas.openxmlformats.org/drawingml/2006/wordprocessingDrawing" xmlns:w10="urn:schemas-microsoft-com:office:word" xmlns:w="http://schemas.openxmlformats.org/wordprocessingml/2006/main" xmlns:w14="http://schemas.microsoft.com/office/word/2010/wordml" xmlns:w15="http://schemas.microsoft.com/office/word/2012/wordml" xmlns:w16se="http://schemas.microsoft.com/office/word/2015/wordml/symex" xmlns:wpg="http://schemas.microsoft.com/office/word/2010/wordprocessingGroup" xmlns:wpi="http://schemas.microsoft.com/office/word/2010/wordprocessingInk" xmlns:wne="http://schemas.microsoft.com/office/word/2006/wordml" xmlns:wps="http://schemas.microsoft.com/office/word/2010/wordprocessingShape" mc:Ignorable="w14 w15 w16se wp14">
   <w:body>
     <w:tbl>
       <w:tblPr>
@@ -129,6 +129,7 @@
                 <w:szCs w:val="28"/>
               </w:rPr>
             </w:pPr>
+            <w:proofErr w:type="spellStart"/>
             <w:r>
               <w:rPr>
                 <w:rFonts w:ascii="Book Antiqua" w:hAnsi="Book Antiqua"/>
@@ -136,7 +137,17 @@
                 <w:sz w:val="28"/>
                 <w:szCs w:val="28"/>
               </w:rPr>
-              <w:t>Новоуральский технологический институт</w:t>
+              <w:t>Новоуральский</w:t>
+            </w:r>
+            <w:proofErr w:type="spellEnd"/>
+            <w:r>
+              <w:rPr>
+                <w:rFonts w:ascii="Book Antiqua" w:hAnsi="Book Antiqua"/>
+                <w:b/>
+                <w:sz w:val="28"/>
+                <w:szCs w:val="28"/>
+              </w:rPr>
+              <w:t xml:space="preserve"> технологический институт</w:t>
             </w:r>
             <w:r>
               <w:rPr>
@@ -224,12 +235,21 @@
         </w:rPr>
         <w:t>К</w:t>
       </w:r>
+      <w:proofErr w:type="spellStart"/>
       <w:r>
         <w:rPr>
           <w:rFonts w:ascii="Book Antiqua" w:eastAsia="Calibri" w:hAnsi="Book Antiqua"/>
           <w:b/>
         </w:rPr>
-        <w:t xml:space="preserve">олледж </w:t>
+        <w:t>олледж</w:t>
+      </w:r>
+      <w:proofErr w:type="spellEnd"/>
+      <w:r>
+        <w:rPr>
+          <w:rFonts w:ascii="Book Antiqua" w:eastAsia="Calibri" w:hAnsi="Book Antiqua"/>
+          <w:b/>
+        </w:rPr>
+        <w:t xml:space="preserve"> </w:t>
       </w:r>
       <w:r>
         <w:rPr>
@@ -311,7 +331,7 @@
               </wp:anchor>
             </w:drawing>
           </mc:Choice>
-          <mc:Fallback>
+          <mc:Fallback xmlns:w16="http://schemas.microsoft.com/office/word/2018/wordml" xmlns:w16cid="http://schemas.microsoft.com/office/word/2016/wordml/cid" xmlns:w16cex="http://schemas.microsoft.com/office/word/2018/wordml/cex" xmlns:am3d="http://schemas.microsoft.com/office/drawing/2017/model3d" xmlns:aink="http://schemas.microsoft.com/office/drawing/2016/ink" xmlns:cx8="http://schemas.microsoft.com/office/drawing/2016/5/14/chartex" xmlns:cx7="http://schemas.microsoft.com/office/drawing/2016/5/13/chartex" xmlns:cx6="http://schemas.microsoft.com/office/drawing/2016/5/12/chartex" xmlns:cx5="http://schemas.microsoft.com/office/drawing/2016/5/11/chartex" xmlns:cx4="http://schemas.microsoft.com/office/drawing/2016/5/10/chartex" xmlns:cx3="http://schemas.microsoft.com/office/drawing/2016/5/9/chartex" xmlns:cx2="http://schemas.microsoft.com/office/drawing/2015/10/21/chartex">
             <w:pict>
               <v:line w14:anchorId="5C8EA61B" id="Прямая соединительная линия 1" o:spid="_x0000_s1026" style="position:absolute;z-index:251658240;visibility:visible;mso-wrap-style:square;mso-width-percent:0;mso-height-percent:0;mso-wrap-distance-left:9pt;mso-wrap-distance-top:-1e-4mm;mso-wrap-distance-right:9pt;mso-wrap-distance-bottom:-1e-4mm;mso-position-horizontal:absolute;mso-position-horizontal-relative:text;mso-position-vertical:absolute;mso-position-vertical-relative:text;mso-width-percent:0;mso-height-percent:0;mso-width-relative:page;mso-height-relative:page" from="45.9pt,3.3pt" to="432.9pt,3.3pt" o:gfxdata="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" strokeweight="1pt"/>
             </w:pict>
@@ -613,7 +633,25 @@
                 <w:sz w:val="24"/>
                 <w:szCs w:val="24"/>
               </w:rPr>
-              <w:t>студент группы  КПР–</w:t>
+              <w:t xml:space="preserve">студент </w:t>
+            </w:r>
+            <w:proofErr w:type="gramStart"/>
+            <w:r>
+              <w:rPr>
+                <w:b w:val="0"/>
+                <w:sz w:val="24"/>
+                <w:szCs w:val="24"/>
+              </w:rPr>
+              <w:t>группы  КПР</w:t>
+            </w:r>
+            <w:proofErr w:type="gramEnd"/>
+            <w:r>
+              <w:rPr>
+                <w:b w:val="0"/>
+                <w:sz w:val="24"/>
+                <w:szCs w:val="24"/>
+              </w:rPr>
+              <w:t>–</w:t>
             </w:r>
             <w:r>
               <w:rPr>
@@ -810,7 +848,6 @@
               <w:rPr>
                 <w:bCs/>
                 <w:noProof/>
-                <w:lang w:val="en-US"/>
               </w:rPr>
               <w:drawing>
                 <wp:anchor distT="0" distB="0" distL="114300" distR="114300" simplePos="0" relativeHeight="251660288" behindDoc="1" locked="0" layoutInCell="1" allowOverlap="1" wp14:anchorId="3AB080AA" wp14:editId="116AE169">
@@ -986,13 +1023,23 @@
                 <w:szCs w:val="24"/>
               </w:rPr>
             </w:pPr>
+            <w:proofErr w:type="spellStart"/>
             <w:r>
               <w:rPr>
                 <w:b w:val="0"/>
                 <w:sz w:val="24"/>
                 <w:szCs w:val="24"/>
               </w:rPr>
-              <w:t>Горницкая И.И.</w:t>
+              <w:t>Горницкая</w:t>
+            </w:r>
+            <w:proofErr w:type="spellEnd"/>
+            <w:r>
+              <w:rPr>
+                <w:b w:val="0"/>
+                <w:sz w:val="24"/>
+                <w:szCs w:val="24"/>
+              </w:rPr>
+              <w:t xml:space="preserve"> И.И.</w:t>
             </w:r>
           </w:p>
         </w:tc>
@@ -1208,7 +1255,7 @@
               </wp:anchor>
             </w:drawing>
           </mc:Choice>
-          <mc:Fallback>
+          <mc:Fallback xmlns:w16="http://schemas.microsoft.com/office/word/2018/wordml" xmlns:w16cid="http://schemas.microsoft.com/office/word/2016/wordml/cid" xmlns:w16cex="http://schemas.microsoft.com/office/word/2018/wordml/cex" xmlns:am3d="http://schemas.microsoft.com/office/drawing/2017/model3d" xmlns:aink="http://schemas.microsoft.com/office/drawing/2016/ink" xmlns:cx8="http://schemas.microsoft.com/office/drawing/2016/5/14/chartex" xmlns:cx7="http://schemas.microsoft.com/office/drawing/2016/5/13/chartex" xmlns:cx6="http://schemas.microsoft.com/office/drawing/2016/5/12/chartex" xmlns:cx5="http://schemas.microsoft.com/office/drawing/2016/5/11/chartex" xmlns:cx4="http://schemas.microsoft.com/office/drawing/2016/5/10/chartex" xmlns:cx3="http://schemas.microsoft.com/office/drawing/2016/5/9/chartex" xmlns:cx2="http://schemas.microsoft.com/office/drawing/2015/10/21/chartex">
             <w:pict>
               <v:rect w14:anchorId="03A08EB7" id="Прямоугольник 6" o:spid="_x0000_s1026" style="position:absolute;margin-left:439.05pt;margin-top:6.4pt;width:42.65pt;height:72.8pt;z-index:-251657216;visibility:visible;mso-wrap-style:square;mso-width-percent:0;mso-height-percent:0;mso-wrap-distance-left:9pt;mso-wrap-distance-top:0;mso-wrap-distance-right:9pt;mso-wrap-distance-bottom:0;mso-position-horizontal:absolute;mso-position-horizontal-relative:text;mso-position-vertical:absolute;mso-position-vertical-relative:text;mso-width-percent:0;mso-height-percent:0;mso-width-relative:margin;mso-height-relative:margin;v-text-anchor:middle" o:gfxdata="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" fillcolor="white [3212]" strokecolor="white [3212]" strokeweight="2pt"/>
             </w:pict>
@@ -1421,14 +1468,34 @@
                 <w:sz w:val="24"/>
               </w:rPr>
             </w:pPr>
+            <w:proofErr w:type="spellStart"/>
             <w:r>
               <w:rPr>
                 <w:rFonts w:ascii="Times New Roman" w:hAnsi="Times New Roman" w:cs="Times New Roman"/>
                 <w:b/>
                 <w:sz w:val="24"/>
               </w:rPr>
-              <w:t>Номер варианта</w:t>
+              <w:t>Номер</w:t>
             </w:r>
+            <w:proofErr w:type="spellEnd"/>
+            <w:r>
+              <w:rPr>
+                <w:rFonts w:ascii="Times New Roman" w:hAnsi="Times New Roman" w:cs="Times New Roman"/>
+                <w:b/>
+                <w:sz w:val="24"/>
+              </w:rPr>
+              <w:t xml:space="preserve"> </w:t>
+            </w:r>
+            <w:proofErr w:type="spellStart"/>
+            <w:r>
+              <w:rPr>
+                <w:rFonts w:ascii="Times New Roman" w:hAnsi="Times New Roman" w:cs="Times New Roman"/>
+                <w:b/>
+                <w:sz w:val="24"/>
+              </w:rPr>
+              <w:t>варианта</w:t>
+            </w:r>
+            <w:proofErr w:type="spellEnd"/>
           </w:p>
         </w:tc>
         <w:tc>
@@ -1454,14 +1521,34 @@
                 <w:sz w:val="24"/>
               </w:rPr>
             </w:pPr>
+            <w:proofErr w:type="spellStart"/>
             <w:r>
               <w:rPr>
                 <w:rFonts w:ascii="Times New Roman" w:hAnsi="Times New Roman" w:cs="Times New Roman"/>
                 <w:b/>
                 <w:sz w:val="24"/>
               </w:rPr>
-              <w:t>Исходные данные</w:t>
+              <w:t>Исходные</w:t>
             </w:r>
+            <w:proofErr w:type="spellEnd"/>
+            <w:r>
+              <w:rPr>
+                <w:rFonts w:ascii="Times New Roman" w:hAnsi="Times New Roman" w:cs="Times New Roman"/>
+                <w:b/>
+                <w:sz w:val="24"/>
+              </w:rPr>
+              <w:t xml:space="preserve"> </w:t>
+            </w:r>
+            <w:proofErr w:type="spellStart"/>
+            <w:r>
+              <w:rPr>
+                <w:rFonts w:ascii="Times New Roman" w:hAnsi="Times New Roman" w:cs="Times New Roman"/>
+                <w:b/>
+                <w:sz w:val="24"/>
+              </w:rPr>
+              <w:t>данные</w:t>
+            </w:r>
+            <w:proofErr w:type="spellEnd"/>
           </w:p>
         </w:tc>
       </w:tr>
@@ -1514,13 +1601,23 @@
                 <w:sz w:val="24"/>
               </w:rPr>
             </w:pPr>
+            <w:proofErr w:type="spellStart"/>
             <w:r>
               <w:rPr>
                 <w:rFonts w:ascii="Times New Roman" w:hAnsi="Times New Roman" w:cs="Times New Roman"/>
                 <w:b/>
                 <w:sz w:val="24"/>
               </w:rPr>
-              <w:t>Часть 1</w:t>
+              <w:t>Часть</w:t>
+            </w:r>
+            <w:proofErr w:type="spellEnd"/>
+            <w:r>
+              <w:rPr>
+                <w:rFonts w:ascii="Times New Roman" w:hAnsi="Times New Roman" w:cs="Times New Roman"/>
+                <w:b/>
+                <w:sz w:val="24"/>
+              </w:rPr>
+              <w:t xml:space="preserve"> 1</w:t>
             </w:r>
           </w:p>
         </w:tc>
@@ -1547,13 +1644,23 @@
                 <w:sz w:val="24"/>
               </w:rPr>
             </w:pPr>
+            <w:proofErr w:type="spellStart"/>
             <w:r>
               <w:rPr>
                 <w:rFonts w:ascii="Times New Roman" w:hAnsi="Times New Roman" w:cs="Times New Roman"/>
                 <w:b/>
                 <w:sz w:val="24"/>
               </w:rPr>
-              <w:t>Часть 2</w:t>
+              <w:t>Часть</w:t>
+            </w:r>
+            <w:proofErr w:type="spellEnd"/>
+            <w:r>
+              <w:rPr>
+                <w:rFonts w:ascii="Times New Roman" w:hAnsi="Times New Roman" w:cs="Times New Roman"/>
+                <w:b/>
+                <w:sz w:val="24"/>
+              </w:rPr>
+              <w:t xml:space="preserve"> 2</w:t>
             </w:r>
           </w:p>
         </w:tc>
@@ -1607,14 +1714,34 @@
                 <w:sz w:val="24"/>
               </w:rPr>
             </w:pPr>
+            <w:proofErr w:type="spellStart"/>
             <w:r>
               <w:rPr>
                 <w:rFonts w:ascii="Times New Roman" w:hAnsi="Times New Roman" w:cs="Times New Roman"/>
                 <w:b/>
                 <w:sz w:val="24"/>
               </w:rPr>
-              <w:t>Алгоритм шифрования</w:t>
+              <w:t>Алгоритм</w:t>
             </w:r>
+            <w:proofErr w:type="spellEnd"/>
+            <w:r>
+              <w:rPr>
+                <w:rFonts w:ascii="Times New Roman" w:hAnsi="Times New Roman" w:cs="Times New Roman"/>
+                <w:b/>
+                <w:sz w:val="24"/>
+              </w:rPr>
+              <w:t xml:space="preserve"> </w:t>
+            </w:r>
+            <w:proofErr w:type="spellStart"/>
+            <w:r>
+              <w:rPr>
+                <w:rFonts w:ascii="Times New Roman" w:hAnsi="Times New Roman" w:cs="Times New Roman"/>
+                <w:b/>
+                <w:sz w:val="24"/>
+              </w:rPr>
+              <w:t>шифрования</w:t>
+            </w:r>
+            <w:proofErr w:type="spellEnd"/>
           </w:p>
         </w:tc>
         <w:tc>
@@ -1929,13 +2056,31 @@
                 <w:sz w:val="24"/>
               </w:rPr>
             </w:pPr>
+            <w:proofErr w:type="spellStart"/>
             <w:r>
               <w:rPr>
                 <w:rFonts w:ascii="Times New Roman" w:hAnsi="Times New Roman" w:cs="Times New Roman"/>
                 <w:sz w:val="24"/>
               </w:rPr>
-              <w:t>Одиночная перестановка</w:t>
+              <w:t>Одиночная</w:t>
             </w:r>
+            <w:proofErr w:type="spellEnd"/>
+            <w:r>
+              <w:rPr>
+                <w:rFonts w:ascii="Times New Roman" w:hAnsi="Times New Roman" w:cs="Times New Roman"/>
+                <w:sz w:val="24"/>
+              </w:rPr>
+              <w:t xml:space="preserve"> </w:t>
+            </w:r>
+            <w:proofErr w:type="spellStart"/>
+            <w:r>
+              <w:rPr>
+                <w:rFonts w:ascii="Times New Roman" w:hAnsi="Times New Roman" w:cs="Times New Roman"/>
+                <w:sz w:val="24"/>
+              </w:rPr>
+              <w:t>перестановка</w:t>
+            </w:r>
+            <w:proofErr w:type="spellEnd"/>
           </w:p>
         </w:tc>
         <w:tc>
@@ -2241,7 +2386,15 @@
         <w:spacing w:line="360" w:lineRule="auto"/>
       </w:pPr>
       <w:r>
-        <w:t>Асимметричное шифрование решает главную проблему симметричного метода, при котором для кодирования и восстановления данных используется один и тот же ключ. Если передавать этот ключ по незащищенным каналам, его могут перехватить и получить доступ к зашифрованным данным. С другой стороны, асимметричные алгоритмы гораздо медленнее симметричных, поэтому во многих криптосистемах применяются и те и другие.</w:t>
+        <w:t xml:space="preserve">Асимметричное шифрование решает главную проблему симметричного метода, при котором для кодирования и восстановления данных используется один и тот же ключ. Если передавать этот ключ по незащищенным каналам, его могут перехватить и получить доступ к зашифрованным данным. С другой стороны, асимметричные алгоритмы гораздо медленнее симметричных, поэтому во многих криптосистемах применяются </w:t>
+      </w:r>
+      <w:proofErr w:type="gramStart"/>
+      <w:r>
+        <w:t>и те и другие</w:t>
+      </w:r>
+      <w:proofErr w:type="gramEnd"/>
+      <w:r>
+        <w:t>.</w:t>
       </w:r>
     </w:p>
     <w:p>
@@ -2287,6 +2440,7 @@
         <w:rPr>
           <w:b/>
           <w:bCs/>
+          <w:lang w:val="en-US"/>
         </w:rPr>
       </w:pPr>
       <w:r>
@@ -2294,650 +2448,1327 @@
           <w:b/>
           <w:bCs/>
         </w:rPr>
-        <w:t>Одиночная перестановка</w:t>
-      </w:r>
-    </w:p>
-    <w:p>
-      <w:pPr>
-        <w:spacing w:line="360" w:lineRule="auto"/>
-        <w:rPr>
-          <w:lang w:val="en-US"/>
-        </w:rPr>
-      </w:pPr>
-      <w:r>
-        <w:rPr>
-          <w:lang w:val="en-US"/>
-        </w:rPr>
-        <w:t>def encode(keyword, message, normalize=False):</w:t>
-      </w:r>
-    </w:p>
-    <w:p>
-      <w:pPr>
-        <w:spacing w:line="360" w:lineRule="auto"/>
-      </w:pPr>
-      <w:r>
-        <w:rPr>
-          <w:lang w:val="en-US"/>
-        </w:rPr>
-        <w:t xml:space="preserve">    </w:t>
-      </w:r>
-      <w:r>
-        <w:t># True - отбрасывать пробелы при шифровании</w:t>
-      </w:r>
-    </w:p>
-    <w:p>
-      <w:pPr>
-        <w:spacing w:line="360" w:lineRule="auto"/>
-      </w:pPr>
-      <w:r>
-        <w:t xml:space="preserve">    if normalize:</w:t>
-      </w:r>
-    </w:p>
-    <w:p>
-      <w:pPr>
-        <w:spacing w:line="360" w:lineRule="auto"/>
-        <w:rPr>
-          <w:lang w:val="en-US"/>
-        </w:rPr>
-      </w:pPr>
-      <w:r>
-        <w:t xml:space="preserve">        </w:t>
-      </w:r>
-      <w:r>
-        <w:rPr>
-          <w:lang w:val="en-US"/>
-        </w:rPr>
-        <w:t>message = ''.join(message.split())</w:t>
-      </w:r>
-    </w:p>
-    <w:p>
-      <w:pPr>
-        <w:spacing w:line="360" w:lineRule="auto"/>
-        <w:rPr>
-          <w:lang w:val="en-US"/>
-        </w:rPr>
-      </w:pPr>
-    </w:p>
-    <w:p>
-      <w:pPr>
-        <w:spacing w:line="360" w:lineRule="auto"/>
-        <w:rPr>
-          <w:lang w:val="en-US"/>
-        </w:rPr>
-      </w:pPr>
-      <w:r>
-        <w:rPr>
-          <w:lang w:val="en-US"/>
-        </w:rPr>
-        <w:t xml:space="preserve">    rows = len(message) // len(keyword)</w:t>
-      </w:r>
-    </w:p>
-    <w:p>
-      <w:pPr>
-        <w:spacing w:line="360" w:lineRule="auto"/>
-        <w:rPr>
-          <w:lang w:val="en-US"/>
-        </w:rPr>
-      </w:pPr>
-      <w:r>
-        <w:rPr>
-          <w:lang w:val="en-US"/>
-        </w:rPr>
-        <w:t xml:space="preserve">    if len(message) % len(keyword) != 0:</w:t>
-      </w:r>
-    </w:p>
-    <w:p>
-      <w:pPr>
-        <w:spacing w:line="360" w:lineRule="auto"/>
-        <w:rPr>
-          <w:lang w:val="en-US"/>
-        </w:rPr>
-      </w:pPr>
-      <w:r>
-        <w:rPr>
-          <w:lang w:val="en-US"/>
-        </w:rPr>
-        <w:t xml:space="preserve">        rows += 1</w:t>
-      </w:r>
-    </w:p>
-    <w:p>
-      <w:pPr>
-        <w:spacing w:line="360" w:lineRule="auto"/>
-        <w:rPr>
-          <w:lang w:val="en-US"/>
-        </w:rPr>
-      </w:pPr>
-    </w:p>
-    <w:p>
-      <w:pPr>
-        <w:spacing w:line="360" w:lineRule="auto"/>
-        <w:rPr>
-          <w:lang w:val="en-US"/>
-        </w:rPr>
-      </w:pPr>
-      <w:r>
-        <w:rPr>
-          <w:lang w:val="en-US"/>
-        </w:rPr>
-        <w:t xml:space="preserve">    indexes = sorted([(index, value) for index, value in enumerate(keyword)], key=lambda item: item[1])</w:t>
-      </w:r>
-    </w:p>
-    <w:p>
-      <w:pPr>
-        <w:spacing w:line="360" w:lineRule="auto"/>
-        <w:rPr>
-          <w:lang w:val="en-US"/>
-        </w:rPr>
-      </w:pPr>
-      <w:r>
-        <w:rPr>
-          <w:lang w:val="en-US"/>
-        </w:rPr>
-        <w:t xml:space="preserve">    result = ''</w:t>
-      </w:r>
-    </w:p>
-    <w:p>
-      <w:pPr>
-        <w:spacing w:line="360" w:lineRule="auto"/>
-        <w:rPr>
-          <w:lang w:val="en-US"/>
-        </w:rPr>
-      </w:pPr>
-    </w:p>
-    <w:p>
-      <w:pPr>
-        <w:spacing w:line="360" w:lineRule="auto"/>
-        <w:rPr>
-          <w:lang w:val="en-US"/>
-        </w:rPr>
-      </w:pPr>
-      <w:r>
-        <w:rPr>
-          <w:lang w:val="en-US"/>
-        </w:rPr>
-        <w:t xml:space="preserve">    for row in range(rows):</w:t>
-      </w:r>
-    </w:p>
-    <w:p>
-      <w:pPr>
-        <w:spacing w:line="360" w:lineRule="auto"/>
-        <w:rPr>
-          <w:lang w:val="en-US"/>
-        </w:rPr>
-      </w:pPr>
-      <w:r>
-        <w:rPr>
-          <w:lang w:val="en-US"/>
-        </w:rPr>
-        <w:t xml:space="preserve">        for index in indexes:</w:t>
-      </w:r>
-    </w:p>
-    <w:p>
-      <w:pPr>
-        <w:spacing w:line="360" w:lineRule="auto"/>
-        <w:rPr>
-          <w:lang w:val="en-US"/>
-        </w:rPr>
-      </w:pPr>
-      <w:r>
-        <w:rPr>
-          <w:lang w:val="en-US"/>
-        </w:rPr>
-        <w:t xml:space="preserve">            position = index[0] * rows + row</w:t>
-      </w:r>
-    </w:p>
-    <w:p>
-      <w:pPr>
-        <w:spacing w:line="360" w:lineRule="auto"/>
-        <w:rPr>
-          <w:lang w:val="en-US"/>
-        </w:rPr>
-      </w:pPr>
-      <w:r>
-        <w:rPr>
-          <w:lang w:val="en-US"/>
-        </w:rPr>
-        <w:t xml:space="preserve">            if position &lt; len(message):</w:t>
-      </w:r>
-    </w:p>
-    <w:p>
-      <w:pPr>
-        <w:spacing w:line="360" w:lineRule="auto"/>
-        <w:rPr>
-          <w:lang w:val="en-US"/>
-        </w:rPr>
-      </w:pPr>
-      <w:r>
-        <w:rPr>
-          <w:lang w:val="en-US"/>
-        </w:rPr>
-        <w:t xml:space="preserve">                result += message[position]</w:t>
-      </w:r>
-    </w:p>
-    <w:p>
-      <w:pPr>
-        <w:spacing w:line="360" w:lineRule="auto"/>
-        <w:rPr>
-          <w:lang w:val="en-US"/>
-        </w:rPr>
-      </w:pPr>
-      <w:r>
-        <w:rPr>
-          <w:lang w:val="en-US"/>
-        </w:rPr>
-        <w:t xml:space="preserve">            else:</w:t>
-      </w:r>
-    </w:p>
-    <w:p>
-      <w:pPr>
-        <w:spacing w:line="360" w:lineRule="auto"/>
-        <w:rPr>
-          <w:lang w:val="en-US"/>
-        </w:rPr>
-      </w:pPr>
-      <w:r>
-        <w:rPr>
-          <w:lang w:val="en-US"/>
-        </w:rPr>
-        <w:t xml:space="preserve">                result += ' '</w:t>
-      </w:r>
-    </w:p>
-    <w:p>
-      <w:pPr>
-        <w:spacing w:line="360" w:lineRule="auto"/>
-        <w:rPr>
-          <w:lang w:val="en-US"/>
-        </w:rPr>
-      </w:pPr>
-    </w:p>
-    <w:p>
-      <w:pPr>
-        <w:spacing w:line="360" w:lineRule="auto"/>
-        <w:rPr>
-          <w:lang w:val="en-US"/>
-        </w:rPr>
-      </w:pPr>
-      <w:r>
-        <w:rPr>
-          <w:lang w:val="en-US"/>
-        </w:rPr>
-        <w:t xml:space="preserve">    return result</w:t>
-      </w:r>
-    </w:p>
-    <w:p>
-      <w:pPr>
-        <w:spacing w:line="360" w:lineRule="auto"/>
-        <w:rPr>
-          <w:lang w:val="en-US"/>
-        </w:rPr>
-      </w:pPr>
-    </w:p>
-    <w:p>
-      <w:pPr>
-        <w:spacing w:line="360" w:lineRule="auto"/>
-        <w:rPr>
-          <w:lang w:val="en-US"/>
-        </w:rPr>
-      </w:pPr>
-    </w:p>
-    <w:p>
-      <w:pPr>
-        <w:spacing w:line="360" w:lineRule="auto"/>
-        <w:rPr>
-          <w:lang w:val="en-US"/>
-        </w:rPr>
-      </w:pPr>
-      <w:r>
-        <w:rPr>
-          <w:lang w:val="en-US"/>
-        </w:rPr>
-        <w:t>def decode(keyword, cipher):</w:t>
-      </w:r>
-    </w:p>
-    <w:p>
-      <w:pPr>
-        <w:spacing w:line="360" w:lineRule="auto"/>
-        <w:rPr>
-          <w:lang w:val="en-US"/>
-        </w:rPr>
-      </w:pPr>
-      <w:r>
-        <w:rPr>
-          <w:lang w:val="en-US"/>
-        </w:rPr>
-        <w:t xml:space="preserve">    rows = len(cipher) // len(keyword)</w:t>
-      </w:r>
-    </w:p>
-    <w:p>
-      <w:pPr>
-        <w:spacing w:line="360" w:lineRule="auto"/>
-        <w:rPr>
-          <w:lang w:val="en-US"/>
-        </w:rPr>
-      </w:pPr>
-      <w:r>
-        <w:rPr>
-          <w:lang w:val="en-US"/>
-        </w:rPr>
-        <w:t xml:space="preserve">    if len(cipher) % len(keyword) != 0:</w:t>
-      </w:r>
-    </w:p>
-    <w:p>
-      <w:pPr>
-        <w:spacing w:line="360" w:lineRule="auto"/>
-        <w:rPr>
-          <w:lang w:val="en-US"/>
-        </w:rPr>
-      </w:pPr>
-      <w:r>
-        <w:rPr>
-          <w:lang w:val="en-US"/>
-        </w:rPr>
-        <w:lastRenderedPageBreak/>
-        <w:t xml:space="preserve">        rows += 1</w:t>
-      </w:r>
-    </w:p>
-    <w:p>
-      <w:pPr>
-        <w:spacing w:line="360" w:lineRule="auto"/>
-        <w:rPr>
-          <w:lang w:val="en-US"/>
-        </w:rPr>
-      </w:pPr>
-    </w:p>
-    <w:p>
-      <w:pPr>
-        <w:spacing w:line="360" w:lineRule="auto"/>
-        <w:rPr>
-          <w:lang w:val="en-US"/>
-        </w:rPr>
-      </w:pPr>
-      <w:r>
-        <w:rPr>
-          <w:lang w:val="en-US"/>
-        </w:rPr>
-        <w:t xml:space="preserve">    indexes = sorted([(index, value) for index, value in enumerate(keyword)], key=lambda item: item[1])</w:t>
-      </w:r>
-    </w:p>
-    <w:p>
-      <w:pPr>
-        <w:spacing w:line="360" w:lineRule="auto"/>
-        <w:rPr>
-          <w:lang w:val="en-US"/>
-        </w:rPr>
-      </w:pPr>
-      <w:r>
-        <w:rPr>
-          <w:lang w:val="en-US"/>
-        </w:rPr>
-        <w:t xml:space="preserve">    indexes = sorted([(index, value) for index, value in enumerate(indexes)], key=lambda item: item[1][0])</w:t>
-      </w:r>
-    </w:p>
-    <w:p>
-      <w:pPr>
-        <w:spacing w:line="360" w:lineRule="auto"/>
-        <w:rPr>
-          <w:lang w:val="en-US"/>
-        </w:rPr>
-      </w:pPr>
-      <w:r>
-        <w:rPr>
-          <w:lang w:val="en-US"/>
-        </w:rPr>
-        <w:t xml:space="preserve">    result = ''</w:t>
-      </w:r>
-    </w:p>
-    <w:p>
-      <w:pPr>
-        <w:spacing w:line="360" w:lineRule="auto"/>
-        <w:rPr>
-          <w:lang w:val="en-US"/>
-        </w:rPr>
-      </w:pPr>
-    </w:p>
-    <w:p>
-      <w:pPr>
-        <w:spacing w:line="360" w:lineRule="auto"/>
-        <w:rPr>
-          <w:lang w:val="en-US"/>
-        </w:rPr>
-      </w:pPr>
-      <w:r>
-        <w:rPr>
-          <w:lang w:val="en-US"/>
-        </w:rPr>
-        <w:t xml:space="preserve">    for index in indexes:</w:t>
-      </w:r>
-    </w:p>
-    <w:p>
-      <w:pPr>
-        <w:spacing w:line="360" w:lineRule="auto"/>
-        <w:rPr>
-          <w:lang w:val="en-US"/>
-        </w:rPr>
-      </w:pPr>
-      <w:r>
-        <w:rPr>
-          <w:lang w:val="en-US"/>
-        </w:rPr>
-        <w:t xml:space="preserve">        for row in range(rows):</w:t>
-      </w:r>
-    </w:p>
-    <w:p>
-      <w:pPr>
-        <w:spacing w:line="360" w:lineRule="auto"/>
-        <w:rPr>
-          <w:lang w:val="en-US"/>
-        </w:rPr>
-      </w:pPr>
-      <w:r>
-        <w:rPr>
-          <w:lang w:val="en-US"/>
-        </w:rPr>
-        <w:t xml:space="preserve">            position = index[0] + len(keyword) * row</w:t>
-      </w:r>
-    </w:p>
-    <w:p>
-      <w:pPr>
-        <w:spacing w:line="360" w:lineRule="auto"/>
-        <w:rPr>
-          <w:lang w:val="en-US"/>
-        </w:rPr>
-      </w:pPr>
-      <w:r>
-        <w:rPr>
-          <w:lang w:val="en-US"/>
-        </w:rPr>
-        <w:t xml:space="preserve">            if position &lt; len(cipher):</w:t>
-      </w:r>
-    </w:p>
-    <w:p>
-      <w:pPr>
-        <w:spacing w:line="360" w:lineRule="auto"/>
-        <w:rPr>
-          <w:lang w:val="en-US"/>
-        </w:rPr>
-      </w:pPr>
-      <w:r>
-        <w:rPr>
-          <w:lang w:val="en-US"/>
-        </w:rPr>
-        <w:t xml:space="preserve">                result += cipher[position]</w:t>
-      </w:r>
-    </w:p>
-    <w:p>
-      <w:pPr>
-        <w:spacing w:line="360" w:lineRule="auto"/>
-        <w:rPr>
-          <w:lang w:val="en-US"/>
-        </w:rPr>
-      </w:pPr>
-    </w:p>
-    <w:p>
-      <w:pPr>
-        <w:spacing w:line="360" w:lineRule="auto"/>
-        <w:rPr>
-          <w:lang w:val="en-US"/>
-        </w:rPr>
-      </w:pPr>
-      <w:r>
-        <w:rPr>
-          <w:lang w:val="en-US"/>
-        </w:rPr>
-        <w:t xml:space="preserve">    return result</w:t>
-      </w:r>
-    </w:p>
-    <w:p>
-      <w:pPr>
-        <w:spacing w:line="360" w:lineRule="auto"/>
-        <w:rPr>
-          <w:lang w:val="en-US"/>
-        </w:rPr>
-      </w:pPr>
-    </w:p>
-    <w:p>
-      <w:pPr>
-        <w:spacing w:line="360" w:lineRule="auto"/>
-        <w:rPr>
-          <w:lang w:val="en-US"/>
-        </w:rPr>
-      </w:pPr>
-    </w:p>
-    <w:p>
-      <w:pPr>
-        <w:spacing w:line="360" w:lineRule="auto"/>
-        <w:rPr>
-          <w:lang w:val="en-US"/>
-        </w:rPr>
-      </w:pPr>
-      <w:r>
-        <w:rPr>
-          <w:lang w:val="en-US"/>
-        </w:rPr>
-        <w:t>key = '</w:t>
-      </w:r>
-      <w:r>
-        <w:t>Илья</w:t>
-      </w:r>
-      <w:r>
-        <w:rPr>
-          <w:lang w:val="en-US"/>
-        </w:rPr>
-        <w:t>'</w:t>
-      </w:r>
-    </w:p>
-    <w:p>
-      <w:pPr>
-        <w:spacing w:line="360" w:lineRule="auto"/>
-        <w:rPr>
-          <w:lang w:val="en-US"/>
-        </w:rPr>
-      </w:pPr>
-      <w:r>
-        <w:rPr>
-          <w:lang w:val="en-US"/>
-        </w:rPr>
-        <w:t>text = '</w:t>
-      </w:r>
-      <w:r>
-        <w:t>Егшорушкин</w:t>
-      </w:r>
-      <w:r>
-        <w:rPr>
-          <w:lang w:val="en-US"/>
-        </w:rPr>
-        <w:t xml:space="preserve"> </w:t>
-      </w:r>
-      <w:r>
-        <w:t>Илья</w:t>
-      </w:r>
-      <w:r>
-        <w:rPr>
-          <w:lang w:val="en-US"/>
-        </w:rPr>
-        <w:t xml:space="preserve"> </w:t>
-      </w:r>
-      <w:r>
-        <w:t>Андреевич</w:t>
-      </w:r>
-      <w:r>
-        <w:rPr>
-          <w:lang w:val="en-US"/>
-        </w:rPr>
-        <w:t>'</w:t>
-      </w:r>
-    </w:p>
-    <w:p>
-      <w:pPr>
-        <w:spacing w:line="360" w:lineRule="auto"/>
-        <w:rPr>
-          <w:lang w:val="en-US"/>
-        </w:rPr>
-      </w:pPr>
-    </w:p>
-    <w:p>
-      <w:pPr>
-        <w:spacing w:line="360" w:lineRule="auto"/>
-        <w:rPr>
-          <w:lang w:val="en-US"/>
-        </w:rPr>
-      </w:pPr>
-      <w:r>
-        <w:rPr>
-          <w:lang w:val="en-US"/>
-        </w:rPr>
-        <w:t>enc = encode(key, text)</w:t>
-      </w:r>
-    </w:p>
-    <w:p>
-      <w:pPr>
-        <w:spacing w:line="360" w:lineRule="auto"/>
-        <w:rPr>
-          <w:lang w:val="en-US"/>
-        </w:rPr>
-      </w:pPr>
-      <w:r>
-        <w:rPr>
-          <w:lang w:val="en-US"/>
-        </w:rPr>
-        <w:t>print('ENCODE:', enc)</w:t>
-      </w:r>
-    </w:p>
-    <w:p>
-      <w:pPr>
-        <w:spacing w:line="360" w:lineRule="auto"/>
-        <w:rPr>
-          <w:lang w:val="en-US"/>
-        </w:rPr>
-      </w:pPr>
-      <w:r>
-        <w:rPr>
-          <w:lang w:val="en-US"/>
-        </w:rPr>
-        <w:t>dec = decode(key, enc)</w:t>
-      </w:r>
-    </w:p>
-    <w:p>
-      <w:pPr>
-        <w:spacing w:line="360" w:lineRule="auto"/>
-      </w:pPr>
-      <w:r>
-        <w:t>print('DECODE:', dec)</w:t>
-      </w:r>
-    </w:p>
-    <w:p>
-      <w:pPr>
-        <w:spacing w:line="360" w:lineRule="auto"/>
+        <w:t>Одиночная</w:t>
+      </w:r>
+      <w:r>
         <w:rPr>
           <w:b/>
           <w:bCs/>
-        </w:rPr>
-      </w:pPr>
+          <w:lang w:val="en-US"/>
+        </w:rPr>
+        <w:t xml:space="preserve"> </w:t>
+      </w:r>
       <w:r>
         <w:rPr>
           <w:b/>
           <w:bCs/>
         </w:rPr>
+        <w:t>перестановка</w:t>
+      </w:r>
+    </w:p>
+    <w:p>
+      <w:pPr>
+        <w:spacing w:line="360" w:lineRule="auto"/>
+        <w:rPr>
+          <w:lang w:val="en-US"/>
+        </w:rPr>
+      </w:pPr>
+      <w:proofErr w:type="spellStart"/>
+      <w:proofErr w:type="gramStart"/>
+      <w:r>
+        <w:rPr>
+          <w:lang w:val="en-US"/>
+        </w:rPr>
+        <w:t>def</w:t>
+      </w:r>
+      <w:proofErr w:type="spellEnd"/>
+      <w:proofErr w:type="gramEnd"/>
+      <w:r>
+        <w:rPr>
+          <w:lang w:val="en-US"/>
+        </w:rPr>
+        <w:t xml:space="preserve"> encode(keyword, message, normalize=False):</w:t>
+      </w:r>
+    </w:p>
+    <w:p>
+      <w:pPr>
+        <w:spacing w:line="360" w:lineRule="auto"/>
+      </w:pPr>
+      <w:r>
+        <w:rPr>
+          <w:lang w:val="en-US"/>
+        </w:rPr>
+        <w:t xml:space="preserve">    </w:t>
+      </w:r>
+      <w:r>
+        <w:t xml:space="preserve"># </w:t>
+      </w:r>
+      <w:proofErr w:type="spellStart"/>
+      <w:r>
+        <w:t>True</w:t>
+      </w:r>
+      <w:proofErr w:type="spellEnd"/>
+      <w:r>
+        <w:t xml:space="preserve"> - отбрасывать пробелы при шифровании</w:t>
+      </w:r>
+    </w:p>
+    <w:p>
+      <w:pPr>
+        <w:spacing w:line="360" w:lineRule="auto"/>
+      </w:pPr>
+      <w:r>
+        <w:t xml:space="preserve">    </w:t>
+      </w:r>
+      <w:proofErr w:type="spellStart"/>
+      <w:r>
+        <w:t>if</w:t>
+      </w:r>
+      <w:proofErr w:type="spellEnd"/>
+      <w:r>
+        <w:t xml:space="preserve"> </w:t>
+      </w:r>
+      <w:proofErr w:type="spellStart"/>
+      <w:r>
+        <w:t>normalize</w:t>
+      </w:r>
+      <w:proofErr w:type="spellEnd"/>
+      <w:r>
+        <w:t>:</w:t>
+      </w:r>
+    </w:p>
+    <w:p>
+      <w:pPr>
+        <w:spacing w:line="360" w:lineRule="auto"/>
+        <w:rPr>
+          <w:lang w:val="en-US"/>
+        </w:rPr>
+      </w:pPr>
+      <w:r>
+        <w:t xml:space="preserve">        </w:t>
+      </w:r>
+      <w:proofErr w:type="gramStart"/>
+      <w:r>
+        <w:rPr>
+          <w:lang w:val="en-US"/>
+        </w:rPr>
+        <w:t>message</w:t>
+      </w:r>
+      <w:proofErr w:type="gramEnd"/>
+      <w:r>
+        <w:rPr>
+          <w:lang w:val="en-US"/>
+        </w:rPr>
+        <w:t xml:space="preserve"> = ''.join(</w:t>
+      </w:r>
+      <w:proofErr w:type="spellStart"/>
+      <w:r>
+        <w:rPr>
+          <w:lang w:val="en-US"/>
+        </w:rPr>
+        <w:t>message.split</w:t>
+      </w:r>
+      <w:proofErr w:type="spellEnd"/>
+      <w:r>
+        <w:rPr>
+          <w:lang w:val="en-US"/>
+        </w:rPr>
+        <w:t>())</w:t>
+      </w:r>
+    </w:p>
+    <w:p>
+      <w:pPr>
+        <w:spacing w:line="360" w:lineRule="auto"/>
+        <w:rPr>
+          <w:lang w:val="en-US"/>
+        </w:rPr>
+      </w:pPr>
+    </w:p>
+    <w:p>
+      <w:pPr>
+        <w:spacing w:line="360" w:lineRule="auto"/>
+        <w:rPr>
+          <w:lang w:val="en-US"/>
+        </w:rPr>
+      </w:pPr>
+      <w:r>
+        <w:rPr>
+          <w:lang w:val="en-US"/>
+        </w:rPr>
+        <w:t xml:space="preserve">    </w:t>
+      </w:r>
+      <w:proofErr w:type="gramStart"/>
+      <w:r>
+        <w:rPr>
+          <w:lang w:val="en-US"/>
+        </w:rPr>
+        <w:t>rows</w:t>
+      </w:r>
+      <w:proofErr w:type="gramEnd"/>
+      <w:r>
+        <w:rPr>
+          <w:lang w:val="en-US"/>
+        </w:rPr>
+        <w:t xml:space="preserve"> = </w:t>
+      </w:r>
+      <w:proofErr w:type="spellStart"/>
+      <w:r>
+        <w:rPr>
+          <w:lang w:val="en-US"/>
+        </w:rPr>
+        <w:t>len</w:t>
+      </w:r>
+      <w:proofErr w:type="spellEnd"/>
+      <w:r>
+        <w:rPr>
+          <w:lang w:val="en-US"/>
+        </w:rPr>
+        <w:t xml:space="preserve">(message) // </w:t>
+      </w:r>
+      <w:proofErr w:type="spellStart"/>
+      <w:r>
+        <w:rPr>
+          <w:lang w:val="en-US"/>
+        </w:rPr>
+        <w:t>len</w:t>
+      </w:r>
+      <w:proofErr w:type="spellEnd"/>
+      <w:r>
+        <w:rPr>
+          <w:lang w:val="en-US"/>
+        </w:rPr>
+        <w:t>(keyword)</w:t>
+      </w:r>
+    </w:p>
+    <w:p>
+      <w:pPr>
+        <w:spacing w:line="360" w:lineRule="auto"/>
+        <w:rPr>
+          <w:lang w:val="en-US"/>
+        </w:rPr>
+      </w:pPr>
+      <w:r>
+        <w:rPr>
+          <w:lang w:val="en-US"/>
+        </w:rPr>
+        <w:t xml:space="preserve">    </w:t>
+      </w:r>
+      <w:proofErr w:type="gramStart"/>
+      <w:r>
+        <w:rPr>
+          <w:lang w:val="en-US"/>
+        </w:rPr>
+        <w:t>if</w:t>
+      </w:r>
+      <w:proofErr w:type="gramEnd"/>
+      <w:r>
+        <w:rPr>
+          <w:lang w:val="en-US"/>
+        </w:rPr>
+        <w:t xml:space="preserve"> </w:t>
+      </w:r>
+      <w:proofErr w:type="spellStart"/>
+      <w:r>
+        <w:rPr>
+          <w:lang w:val="en-US"/>
+        </w:rPr>
+        <w:t>len</w:t>
+      </w:r>
+      <w:proofErr w:type="spellEnd"/>
+      <w:r>
+        <w:rPr>
+          <w:lang w:val="en-US"/>
+        </w:rPr>
+        <w:t xml:space="preserve">(message) % </w:t>
+      </w:r>
+      <w:proofErr w:type="spellStart"/>
+      <w:r>
+        <w:rPr>
+          <w:lang w:val="en-US"/>
+        </w:rPr>
+        <w:t>len</w:t>
+      </w:r>
+      <w:proofErr w:type="spellEnd"/>
+      <w:r>
+        <w:rPr>
+          <w:lang w:val="en-US"/>
+        </w:rPr>
+        <w:t>(keyword) != 0:</w:t>
+      </w:r>
+    </w:p>
+    <w:p>
+      <w:pPr>
+        <w:spacing w:line="360" w:lineRule="auto"/>
+        <w:rPr>
+          <w:lang w:val="en-US"/>
+        </w:rPr>
+      </w:pPr>
+      <w:r>
+        <w:rPr>
+          <w:lang w:val="en-US"/>
+        </w:rPr>
+        <w:t xml:space="preserve">        </w:t>
+      </w:r>
+      <w:proofErr w:type="gramStart"/>
+      <w:r>
+        <w:rPr>
+          <w:lang w:val="en-US"/>
+        </w:rPr>
+        <w:t>rows</w:t>
+      </w:r>
+      <w:proofErr w:type="gramEnd"/>
+      <w:r>
+        <w:rPr>
+          <w:lang w:val="en-US"/>
+        </w:rPr>
+        <w:t xml:space="preserve"> += 1</w:t>
+      </w:r>
+    </w:p>
+    <w:p>
+      <w:pPr>
+        <w:spacing w:line="360" w:lineRule="auto"/>
+        <w:rPr>
+          <w:lang w:val="en-US"/>
+        </w:rPr>
+      </w:pPr>
+    </w:p>
+    <w:p>
+      <w:pPr>
+        <w:spacing w:line="360" w:lineRule="auto"/>
+        <w:rPr>
+          <w:lang w:val="en-US"/>
+        </w:rPr>
+      </w:pPr>
+      <w:r>
+        <w:rPr>
+          <w:lang w:val="en-US"/>
+        </w:rPr>
+        <w:t xml:space="preserve">    </w:t>
+      </w:r>
+      <w:proofErr w:type="gramStart"/>
+      <w:r>
+        <w:rPr>
+          <w:lang w:val="en-US"/>
+        </w:rPr>
+        <w:t>indexes</w:t>
+      </w:r>
+      <w:proofErr w:type="gramEnd"/>
+      <w:r>
+        <w:rPr>
+          <w:lang w:val="en-US"/>
+        </w:rPr>
+        <w:t xml:space="preserve"> = sorted([(index, value) for index, value in enumerate(keyword)], key=lambda item: item[1])</w:t>
+      </w:r>
+    </w:p>
+    <w:p>
+      <w:pPr>
+        <w:spacing w:line="360" w:lineRule="auto"/>
+        <w:rPr>
+          <w:lang w:val="en-US"/>
+        </w:rPr>
+      </w:pPr>
+      <w:r>
+        <w:rPr>
+          <w:lang w:val="en-US"/>
+        </w:rPr>
+        <w:t xml:space="preserve">    </w:t>
+      </w:r>
+      <w:proofErr w:type="gramStart"/>
+      <w:r>
+        <w:rPr>
+          <w:lang w:val="en-US"/>
+        </w:rPr>
+        <w:t>result</w:t>
+      </w:r>
+      <w:proofErr w:type="gramEnd"/>
+      <w:r>
+        <w:rPr>
+          <w:lang w:val="en-US"/>
+        </w:rPr>
+        <w:t xml:space="preserve"> = ''</w:t>
+      </w:r>
+    </w:p>
+    <w:p>
+      <w:pPr>
+        <w:spacing w:line="360" w:lineRule="auto"/>
+        <w:rPr>
+          <w:lang w:val="en-US"/>
+        </w:rPr>
+      </w:pPr>
+    </w:p>
+    <w:p>
+      <w:pPr>
+        <w:spacing w:line="360" w:lineRule="auto"/>
+        <w:rPr>
+          <w:lang w:val="en-US"/>
+        </w:rPr>
+      </w:pPr>
+      <w:r>
+        <w:rPr>
+          <w:lang w:val="en-US"/>
+        </w:rPr>
+        <w:t xml:space="preserve">    </w:t>
+      </w:r>
+      <w:proofErr w:type="gramStart"/>
+      <w:r>
+        <w:rPr>
+          <w:lang w:val="en-US"/>
+        </w:rPr>
+        <w:t>for</w:t>
+      </w:r>
+      <w:proofErr w:type="gramEnd"/>
+      <w:r>
+        <w:rPr>
+          <w:lang w:val="en-US"/>
+        </w:rPr>
+        <w:t xml:space="preserve"> row in range(rows):</w:t>
+      </w:r>
+    </w:p>
+    <w:p>
+      <w:pPr>
+        <w:spacing w:line="360" w:lineRule="auto"/>
+        <w:rPr>
+          <w:lang w:val="en-US"/>
+        </w:rPr>
+      </w:pPr>
+      <w:r>
+        <w:rPr>
+          <w:lang w:val="en-US"/>
+        </w:rPr>
+        <w:t xml:space="preserve">        </w:t>
+      </w:r>
+      <w:proofErr w:type="gramStart"/>
+      <w:r>
+        <w:rPr>
+          <w:lang w:val="en-US"/>
+        </w:rPr>
+        <w:t>for</w:t>
+      </w:r>
+      <w:proofErr w:type="gramEnd"/>
+      <w:r>
+        <w:rPr>
+          <w:lang w:val="en-US"/>
+        </w:rPr>
+        <w:t xml:space="preserve"> index in indexes:</w:t>
+      </w:r>
+    </w:p>
+    <w:p>
+      <w:pPr>
+        <w:spacing w:line="360" w:lineRule="auto"/>
+        <w:rPr>
+          <w:lang w:val="en-US"/>
+        </w:rPr>
+      </w:pPr>
+      <w:r>
+        <w:rPr>
+          <w:lang w:val="en-US"/>
+        </w:rPr>
+        <w:t xml:space="preserve">            </w:t>
+      </w:r>
+      <w:proofErr w:type="gramStart"/>
+      <w:r>
+        <w:rPr>
+          <w:lang w:val="en-US"/>
+        </w:rPr>
+        <w:t>position</w:t>
+      </w:r>
+      <w:proofErr w:type="gramEnd"/>
+      <w:r>
+        <w:rPr>
+          <w:lang w:val="en-US"/>
+        </w:rPr>
+        <w:t xml:space="preserve"> = index[0] * rows + row</w:t>
+      </w:r>
+    </w:p>
+    <w:p>
+      <w:pPr>
+        <w:spacing w:line="360" w:lineRule="auto"/>
+        <w:rPr>
+          <w:lang w:val="en-US"/>
+        </w:rPr>
+      </w:pPr>
+      <w:r>
+        <w:rPr>
+          <w:lang w:val="en-US"/>
+        </w:rPr>
+        <w:t xml:space="preserve">            </w:t>
+      </w:r>
+      <w:proofErr w:type="gramStart"/>
+      <w:r>
+        <w:rPr>
+          <w:lang w:val="en-US"/>
+        </w:rPr>
+        <w:t>if</w:t>
+      </w:r>
+      <w:proofErr w:type="gramEnd"/>
+      <w:r>
+        <w:rPr>
+          <w:lang w:val="en-US"/>
+        </w:rPr>
+        <w:t xml:space="preserve"> position &lt; </w:t>
+      </w:r>
+      <w:proofErr w:type="spellStart"/>
+      <w:r>
+        <w:rPr>
+          <w:lang w:val="en-US"/>
+        </w:rPr>
+        <w:t>len</w:t>
+      </w:r>
+      <w:proofErr w:type="spellEnd"/>
+      <w:r>
+        <w:rPr>
+          <w:lang w:val="en-US"/>
+        </w:rPr>
+        <w:t>(message):</w:t>
+      </w:r>
+    </w:p>
+    <w:p>
+      <w:pPr>
+        <w:spacing w:line="360" w:lineRule="auto"/>
+        <w:rPr>
+          <w:lang w:val="en-US"/>
+        </w:rPr>
+      </w:pPr>
+      <w:r>
+        <w:rPr>
+          <w:lang w:val="en-US"/>
+        </w:rPr>
+        <w:t xml:space="preserve">                </w:t>
+      </w:r>
+      <w:proofErr w:type="gramStart"/>
+      <w:r>
+        <w:rPr>
+          <w:lang w:val="en-US"/>
+        </w:rPr>
+        <w:t>result</w:t>
+      </w:r>
+      <w:proofErr w:type="gramEnd"/>
+      <w:r>
+        <w:rPr>
+          <w:lang w:val="en-US"/>
+        </w:rPr>
+        <w:t xml:space="preserve"> += message[position]</w:t>
+      </w:r>
+    </w:p>
+    <w:p>
+      <w:pPr>
+        <w:spacing w:line="360" w:lineRule="auto"/>
+        <w:rPr>
+          <w:lang w:val="en-US"/>
+        </w:rPr>
+      </w:pPr>
+      <w:r>
+        <w:rPr>
+          <w:lang w:val="en-US"/>
+        </w:rPr>
+        <w:t xml:space="preserve">            </w:t>
+      </w:r>
+      <w:proofErr w:type="gramStart"/>
+      <w:r>
+        <w:rPr>
+          <w:lang w:val="en-US"/>
+        </w:rPr>
+        <w:t>else</w:t>
+      </w:r>
+      <w:proofErr w:type="gramEnd"/>
+      <w:r>
+        <w:rPr>
+          <w:lang w:val="en-US"/>
+        </w:rPr>
+        <w:t>:</w:t>
+      </w:r>
+    </w:p>
+    <w:p>
+      <w:pPr>
+        <w:spacing w:line="360" w:lineRule="auto"/>
+        <w:rPr>
+          <w:lang w:val="en-US"/>
+        </w:rPr>
+      </w:pPr>
+      <w:r>
+        <w:rPr>
+          <w:lang w:val="en-US"/>
+        </w:rPr>
+        <w:t xml:space="preserve">                </w:t>
+      </w:r>
+      <w:proofErr w:type="gramStart"/>
+      <w:r>
+        <w:rPr>
+          <w:lang w:val="en-US"/>
+        </w:rPr>
+        <w:t>result</w:t>
+      </w:r>
+      <w:proofErr w:type="gramEnd"/>
+      <w:r>
+        <w:rPr>
+          <w:lang w:val="en-US"/>
+        </w:rPr>
+        <w:t xml:space="preserve"> += ' '</w:t>
+      </w:r>
+    </w:p>
+    <w:p>
+      <w:pPr>
+        <w:spacing w:line="360" w:lineRule="auto"/>
+        <w:rPr>
+          <w:lang w:val="en-US"/>
+        </w:rPr>
+      </w:pPr>
+    </w:p>
+    <w:p>
+      <w:pPr>
+        <w:spacing w:line="360" w:lineRule="auto"/>
+        <w:rPr>
+          <w:lang w:val="en-US"/>
+        </w:rPr>
+      </w:pPr>
+      <w:r>
+        <w:rPr>
+          <w:lang w:val="en-US"/>
+        </w:rPr>
+        <w:t xml:space="preserve">    </w:t>
+      </w:r>
+      <w:proofErr w:type="gramStart"/>
+      <w:r>
+        <w:rPr>
+          <w:lang w:val="en-US"/>
+        </w:rPr>
+        <w:t>return</w:t>
+      </w:r>
+      <w:proofErr w:type="gramEnd"/>
+      <w:r>
+        <w:rPr>
+          <w:lang w:val="en-US"/>
+        </w:rPr>
+        <w:t xml:space="preserve"> result</w:t>
+      </w:r>
+    </w:p>
+    <w:p>
+      <w:pPr>
+        <w:spacing w:line="360" w:lineRule="auto"/>
+        <w:rPr>
+          <w:lang w:val="en-US"/>
+        </w:rPr>
+      </w:pPr>
+    </w:p>
+    <w:p>
+      <w:pPr>
+        <w:spacing w:line="360" w:lineRule="auto"/>
+        <w:rPr>
+          <w:lang w:val="en-US"/>
+        </w:rPr>
+      </w:pPr>
+    </w:p>
+    <w:p>
+      <w:pPr>
+        <w:spacing w:line="360" w:lineRule="auto"/>
+        <w:rPr>
+          <w:lang w:val="en-US"/>
+        </w:rPr>
+      </w:pPr>
+      <w:proofErr w:type="spellStart"/>
+      <w:proofErr w:type="gramStart"/>
+      <w:r>
+        <w:rPr>
+          <w:lang w:val="en-US"/>
+        </w:rPr>
+        <w:t>def</w:t>
+      </w:r>
+      <w:proofErr w:type="spellEnd"/>
+      <w:proofErr w:type="gramEnd"/>
+      <w:r>
+        <w:rPr>
+          <w:lang w:val="en-US"/>
+        </w:rPr>
+        <w:t xml:space="preserve"> decode(keyword, cipher):</w:t>
+      </w:r>
+    </w:p>
+    <w:p>
+      <w:pPr>
+        <w:spacing w:line="360" w:lineRule="auto"/>
+        <w:rPr>
+          <w:lang w:val="en-US"/>
+        </w:rPr>
+      </w:pPr>
+      <w:r>
+        <w:rPr>
+          <w:lang w:val="en-US"/>
+        </w:rPr>
+        <w:t xml:space="preserve">    </w:t>
+      </w:r>
+      <w:proofErr w:type="gramStart"/>
+      <w:r>
+        <w:rPr>
+          <w:lang w:val="en-US"/>
+        </w:rPr>
+        <w:t>rows</w:t>
+      </w:r>
+      <w:proofErr w:type="gramEnd"/>
+      <w:r>
+        <w:rPr>
+          <w:lang w:val="en-US"/>
+        </w:rPr>
+        <w:t xml:space="preserve"> = </w:t>
+      </w:r>
+      <w:proofErr w:type="spellStart"/>
+      <w:r>
+        <w:rPr>
+          <w:lang w:val="en-US"/>
+        </w:rPr>
+        <w:t>len</w:t>
+      </w:r>
+      <w:proofErr w:type="spellEnd"/>
+      <w:r>
+        <w:rPr>
+          <w:lang w:val="en-US"/>
+        </w:rPr>
+        <w:t xml:space="preserve">(cipher) // </w:t>
+      </w:r>
+      <w:proofErr w:type="spellStart"/>
+      <w:r>
+        <w:rPr>
+          <w:lang w:val="en-US"/>
+        </w:rPr>
+        <w:t>len</w:t>
+      </w:r>
+      <w:proofErr w:type="spellEnd"/>
+      <w:r>
+        <w:rPr>
+          <w:lang w:val="en-US"/>
+        </w:rPr>
+        <w:t>(keyword)</w:t>
+      </w:r>
+    </w:p>
+    <w:p>
+      <w:pPr>
+        <w:spacing w:line="360" w:lineRule="auto"/>
+        <w:rPr>
+          <w:lang w:val="en-US"/>
+        </w:rPr>
+      </w:pPr>
+      <w:r>
+        <w:rPr>
+          <w:lang w:val="en-US"/>
+        </w:rPr>
+        <w:t xml:space="preserve">    </w:t>
+      </w:r>
+      <w:proofErr w:type="gramStart"/>
+      <w:r>
+        <w:rPr>
+          <w:lang w:val="en-US"/>
+        </w:rPr>
+        <w:t>if</w:t>
+      </w:r>
+      <w:proofErr w:type="gramEnd"/>
+      <w:r>
+        <w:rPr>
+          <w:lang w:val="en-US"/>
+        </w:rPr>
+        <w:t xml:space="preserve"> </w:t>
+      </w:r>
+      <w:proofErr w:type="spellStart"/>
+      <w:r>
+        <w:rPr>
+          <w:lang w:val="en-US"/>
+        </w:rPr>
+        <w:t>len</w:t>
+      </w:r>
+      <w:proofErr w:type="spellEnd"/>
+      <w:r>
+        <w:rPr>
+          <w:lang w:val="en-US"/>
+        </w:rPr>
+        <w:t xml:space="preserve">(cipher) % </w:t>
+      </w:r>
+      <w:proofErr w:type="spellStart"/>
+      <w:r>
+        <w:rPr>
+          <w:lang w:val="en-US"/>
+        </w:rPr>
+        <w:t>len</w:t>
+      </w:r>
+      <w:proofErr w:type="spellEnd"/>
+      <w:r>
+        <w:rPr>
+          <w:lang w:val="en-US"/>
+        </w:rPr>
+        <w:t>(keyword) != 0:</w:t>
+      </w:r>
+    </w:p>
+    <w:p>
+      <w:pPr>
+        <w:spacing w:line="360" w:lineRule="auto"/>
+        <w:rPr>
+          <w:lang w:val="en-US"/>
+        </w:rPr>
+      </w:pPr>
+      <w:r>
+        <w:rPr>
+          <w:lang w:val="en-US"/>
+        </w:rPr>
+        <w:lastRenderedPageBreak/>
+        <w:t xml:space="preserve">        </w:t>
+      </w:r>
+      <w:proofErr w:type="gramStart"/>
+      <w:r>
+        <w:rPr>
+          <w:lang w:val="en-US"/>
+        </w:rPr>
+        <w:t>rows</w:t>
+      </w:r>
+      <w:proofErr w:type="gramEnd"/>
+      <w:r>
+        <w:rPr>
+          <w:lang w:val="en-US"/>
+        </w:rPr>
+        <w:t xml:space="preserve"> += 1</w:t>
+      </w:r>
+    </w:p>
+    <w:p>
+      <w:pPr>
+        <w:spacing w:line="360" w:lineRule="auto"/>
+        <w:rPr>
+          <w:lang w:val="en-US"/>
+        </w:rPr>
+      </w:pPr>
+    </w:p>
+    <w:p>
+      <w:pPr>
+        <w:spacing w:line="360" w:lineRule="auto"/>
+        <w:rPr>
+          <w:lang w:val="en-US"/>
+        </w:rPr>
+      </w:pPr>
+      <w:r>
+        <w:rPr>
+          <w:lang w:val="en-US"/>
+        </w:rPr>
+        <w:t xml:space="preserve">    </w:t>
+      </w:r>
+      <w:proofErr w:type="gramStart"/>
+      <w:r>
+        <w:rPr>
+          <w:lang w:val="en-US"/>
+        </w:rPr>
+        <w:t>indexes</w:t>
+      </w:r>
+      <w:proofErr w:type="gramEnd"/>
+      <w:r>
+        <w:rPr>
+          <w:lang w:val="en-US"/>
+        </w:rPr>
+        <w:t xml:space="preserve"> = sorted([(index, value) for index, value in enumerate(keyword)], key=lambda item: item[1])</w:t>
+      </w:r>
+    </w:p>
+    <w:p>
+      <w:pPr>
+        <w:spacing w:line="360" w:lineRule="auto"/>
+        <w:rPr>
+          <w:lang w:val="en-US"/>
+        </w:rPr>
+      </w:pPr>
+      <w:r>
+        <w:rPr>
+          <w:lang w:val="en-US"/>
+        </w:rPr>
+        <w:t xml:space="preserve">    </w:t>
+      </w:r>
+      <w:proofErr w:type="gramStart"/>
+      <w:r>
+        <w:rPr>
+          <w:lang w:val="en-US"/>
+        </w:rPr>
+        <w:t>indexes</w:t>
+      </w:r>
+      <w:proofErr w:type="gramEnd"/>
+      <w:r>
+        <w:rPr>
+          <w:lang w:val="en-US"/>
+        </w:rPr>
+        <w:t xml:space="preserve"> = sorted([(index, value) for index, value in enumerate(indexes)], key=lambda item: item[1][0])</w:t>
+      </w:r>
+    </w:p>
+    <w:p>
+      <w:pPr>
+        <w:spacing w:line="360" w:lineRule="auto"/>
+        <w:rPr>
+          <w:lang w:val="en-US"/>
+        </w:rPr>
+      </w:pPr>
+      <w:r>
+        <w:rPr>
+          <w:lang w:val="en-US"/>
+        </w:rPr>
+        <w:t xml:space="preserve">    </w:t>
+      </w:r>
+      <w:proofErr w:type="gramStart"/>
+      <w:r>
+        <w:rPr>
+          <w:lang w:val="en-US"/>
+        </w:rPr>
+        <w:t>result</w:t>
+      </w:r>
+      <w:proofErr w:type="gramEnd"/>
+      <w:r>
+        <w:rPr>
+          <w:lang w:val="en-US"/>
+        </w:rPr>
+        <w:t xml:space="preserve"> = ''</w:t>
+      </w:r>
+    </w:p>
+    <w:p>
+      <w:pPr>
+        <w:spacing w:line="360" w:lineRule="auto"/>
+        <w:rPr>
+          <w:lang w:val="en-US"/>
+        </w:rPr>
+      </w:pPr>
+    </w:p>
+    <w:p>
+      <w:pPr>
+        <w:spacing w:line="360" w:lineRule="auto"/>
+        <w:rPr>
+          <w:lang w:val="en-US"/>
+        </w:rPr>
+      </w:pPr>
+      <w:r>
+        <w:rPr>
+          <w:lang w:val="en-US"/>
+        </w:rPr>
+        <w:t xml:space="preserve">    </w:t>
+      </w:r>
+      <w:proofErr w:type="gramStart"/>
+      <w:r>
+        <w:rPr>
+          <w:lang w:val="en-US"/>
+        </w:rPr>
+        <w:t>for</w:t>
+      </w:r>
+      <w:proofErr w:type="gramEnd"/>
+      <w:r>
+        <w:rPr>
+          <w:lang w:val="en-US"/>
+        </w:rPr>
+        <w:t xml:space="preserve"> index in indexes:</w:t>
+      </w:r>
+    </w:p>
+    <w:p>
+      <w:pPr>
+        <w:spacing w:line="360" w:lineRule="auto"/>
+        <w:rPr>
+          <w:lang w:val="en-US"/>
+        </w:rPr>
+      </w:pPr>
+      <w:r>
+        <w:rPr>
+          <w:lang w:val="en-US"/>
+        </w:rPr>
+        <w:t xml:space="preserve">        </w:t>
+      </w:r>
+      <w:proofErr w:type="gramStart"/>
+      <w:r>
+        <w:rPr>
+          <w:lang w:val="en-US"/>
+        </w:rPr>
+        <w:t>for</w:t>
+      </w:r>
+      <w:proofErr w:type="gramEnd"/>
+      <w:r>
+        <w:rPr>
+          <w:lang w:val="en-US"/>
+        </w:rPr>
+        <w:t xml:space="preserve"> row in range(rows):</w:t>
+      </w:r>
+    </w:p>
+    <w:p>
+      <w:pPr>
+        <w:spacing w:line="360" w:lineRule="auto"/>
+        <w:rPr>
+          <w:lang w:val="en-US"/>
+        </w:rPr>
+      </w:pPr>
+      <w:r>
+        <w:rPr>
+          <w:lang w:val="en-US"/>
+        </w:rPr>
+        <w:t xml:space="preserve">            </w:t>
+      </w:r>
+      <w:proofErr w:type="gramStart"/>
+      <w:r>
+        <w:rPr>
+          <w:lang w:val="en-US"/>
+        </w:rPr>
+        <w:t>position</w:t>
+      </w:r>
+      <w:proofErr w:type="gramEnd"/>
+      <w:r>
+        <w:rPr>
+          <w:lang w:val="en-US"/>
+        </w:rPr>
+        <w:t xml:space="preserve"> = index[0] + </w:t>
+      </w:r>
+      <w:proofErr w:type="spellStart"/>
+      <w:r>
+        <w:rPr>
+          <w:lang w:val="en-US"/>
+        </w:rPr>
+        <w:t>len</w:t>
+      </w:r>
+      <w:proofErr w:type="spellEnd"/>
+      <w:r>
+        <w:rPr>
+          <w:lang w:val="en-US"/>
+        </w:rPr>
+        <w:t>(keyword) * row</w:t>
+      </w:r>
+    </w:p>
+    <w:p>
+      <w:pPr>
+        <w:spacing w:line="360" w:lineRule="auto"/>
+        <w:rPr>
+          <w:lang w:val="en-US"/>
+        </w:rPr>
+      </w:pPr>
+      <w:r>
+        <w:rPr>
+          <w:lang w:val="en-US"/>
+        </w:rPr>
+        <w:t xml:space="preserve">            </w:t>
+      </w:r>
+      <w:proofErr w:type="gramStart"/>
+      <w:r>
+        <w:rPr>
+          <w:lang w:val="en-US"/>
+        </w:rPr>
+        <w:t>if</w:t>
+      </w:r>
+      <w:proofErr w:type="gramEnd"/>
+      <w:r>
+        <w:rPr>
+          <w:lang w:val="en-US"/>
+        </w:rPr>
+        <w:t xml:space="preserve"> position &lt; </w:t>
+      </w:r>
+      <w:proofErr w:type="spellStart"/>
+      <w:r>
+        <w:rPr>
+          <w:lang w:val="en-US"/>
+        </w:rPr>
+        <w:t>len</w:t>
+      </w:r>
+      <w:proofErr w:type="spellEnd"/>
+      <w:r>
+        <w:rPr>
+          <w:lang w:val="en-US"/>
+        </w:rPr>
+        <w:t>(cipher):</w:t>
+      </w:r>
+    </w:p>
+    <w:p>
+      <w:pPr>
+        <w:spacing w:line="360" w:lineRule="auto"/>
+        <w:rPr>
+          <w:lang w:val="en-US"/>
+        </w:rPr>
+      </w:pPr>
+      <w:r>
+        <w:rPr>
+          <w:lang w:val="en-US"/>
+        </w:rPr>
+        <w:t xml:space="preserve">                </w:t>
+      </w:r>
+      <w:proofErr w:type="gramStart"/>
+      <w:r>
+        <w:rPr>
+          <w:lang w:val="en-US"/>
+        </w:rPr>
+        <w:t>result</w:t>
+      </w:r>
+      <w:proofErr w:type="gramEnd"/>
+      <w:r>
+        <w:rPr>
+          <w:lang w:val="en-US"/>
+        </w:rPr>
+        <w:t xml:space="preserve"> += cipher[position]</w:t>
+      </w:r>
+    </w:p>
+    <w:p>
+      <w:pPr>
+        <w:spacing w:line="360" w:lineRule="auto"/>
+        <w:rPr>
+          <w:lang w:val="en-US"/>
+        </w:rPr>
+      </w:pPr>
+    </w:p>
+    <w:p>
+      <w:pPr>
+        <w:spacing w:line="360" w:lineRule="auto"/>
+        <w:rPr>
+          <w:lang w:val="en-US"/>
+        </w:rPr>
+      </w:pPr>
+      <w:r>
+        <w:rPr>
+          <w:lang w:val="en-US"/>
+        </w:rPr>
+        <w:t xml:space="preserve">    </w:t>
+      </w:r>
+      <w:proofErr w:type="gramStart"/>
+      <w:r>
+        <w:rPr>
+          <w:lang w:val="en-US"/>
+        </w:rPr>
+        <w:t>return</w:t>
+      </w:r>
+      <w:proofErr w:type="gramEnd"/>
+      <w:r>
+        <w:rPr>
+          <w:lang w:val="en-US"/>
+        </w:rPr>
+        <w:t xml:space="preserve"> result</w:t>
+      </w:r>
+    </w:p>
+    <w:p>
+      <w:pPr>
+        <w:spacing w:line="360" w:lineRule="auto"/>
+        <w:rPr>
+          <w:lang w:val="en-US"/>
+        </w:rPr>
+      </w:pPr>
+    </w:p>
+    <w:p>
+      <w:pPr>
+        <w:spacing w:line="360" w:lineRule="auto"/>
+        <w:rPr>
+          <w:lang w:val="en-US"/>
+        </w:rPr>
+      </w:pPr>
+    </w:p>
+    <w:p>
+      <w:pPr>
+        <w:spacing w:line="360" w:lineRule="auto"/>
+        <w:rPr>
+          <w:lang w:val="en-US"/>
+        </w:rPr>
+      </w:pPr>
+      <w:proofErr w:type="gramStart"/>
+      <w:r>
+        <w:rPr>
+          <w:lang w:val="en-US"/>
+        </w:rPr>
+        <w:t>key</w:t>
+      </w:r>
+      <w:proofErr w:type="gramEnd"/>
+      <w:r>
+        <w:rPr>
+          <w:lang w:val="en-US"/>
+        </w:rPr>
+        <w:t xml:space="preserve"> = '</w:t>
+      </w:r>
+      <w:r>
+        <w:t>Илья</w:t>
+      </w:r>
+      <w:r>
+        <w:rPr>
+          <w:lang w:val="en-US"/>
+        </w:rPr>
+        <w:t>'</w:t>
+      </w:r>
+    </w:p>
+    <w:p>
+      <w:pPr>
+        <w:spacing w:line="360" w:lineRule="auto"/>
+        <w:rPr>
+          <w:lang w:val="en-US"/>
+        </w:rPr>
+      </w:pPr>
+      <w:proofErr w:type="gramStart"/>
+      <w:r>
+        <w:rPr>
+          <w:lang w:val="en-US"/>
+        </w:rPr>
+        <w:t>text</w:t>
+      </w:r>
+      <w:proofErr w:type="gramEnd"/>
+      <w:r>
+        <w:rPr>
+          <w:lang w:val="en-US"/>
+        </w:rPr>
+        <w:t xml:space="preserve"> = '</w:t>
+      </w:r>
+      <w:proofErr w:type="spellStart"/>
+      <w:r>
+        <w:t>Егшорушкин</w:t>
+      </w:r>
+      <w:proofErr w:type="spellEnd"/>
+      <w:r>
+        <w:rPr>
+          <w:lang w:val="en-US"/>
+        </w:rPr>
+        <w:t xml:space="preserve"> </w:t>
+      </w:r>
+      <w:r>
+        <w:t>Илья</w:t>
+      </w:r>
+      <w:r>
+        <w:rPr>
+          <w:lang w:val="en-US"/>
+        </w:rPr>
+        <w:t xml:space="preserve"> </w:t>
+      </w:r>
+      <w:r>
+        <w:t>Андреевич</w:t>
+      </w:r>
+      <w:r>
+        <w:rPr>
+          <w:lang w:val="en-US"/>
+        </w:rPr>
+        <w:t>'</w:t>
+      </w:r>
+    </w:p>
+    <w:p>
+      <w:pPr>
+        <w:spacing w:line="360" w:lineRule="auto"/>
+        <w:rPr>
+          <w:lang w:val="en-US"/>
+        </w:rPr>
+      </w:pPr>
+    </w:p>
+    <w:p>
+      <w:pPr>
+        <w:spacing w:line="360" w:lineRule="auto"/>
+        <w:rPr>
+          <w:lang w:val="en-US"/>
+        </w:rPr>
+      </w:pPr>
+      <w:proofErr w:type="spellStart"/>
+      <w:proofErr w:type="gramStart"/>
+      <w:r>
+        <w:rPr>
+          <w:lang w:val="en-US"/>
+        </w:rPr>
+        <w:t>enc</w:t>
+      </w:r>
+      <w:proofErr w:type="spellEnd"/>
+      <w:proofErr w:type="gramEnd"/>
+      <w:r>
+        <w:rPr>
+          <w:lang w:val="en-US"/>
+        </w:rPr>
+        <w:t xml:space="preserve"> = encode(key, text)</w:t>
+      </w:r>
+    </w:p>
+    <w:p>
+      <w:pPr>
+        <w:spacing w:line="360" w:lineRule="auto"/>
+        <w:rPr>
+          <w:lang w:val="en-US"/>
+        </w:rPr>
+      </w:pPr>
+      <w:proofErr w:type="gramStart"/>
+      <w:r>
+        <w:rPr>
+          <w:lang w:val="en-US"/>
+        </w:rPr>
+        <w:t>print(</w:t>
+      </w:r>
+      <w:proofErr w:type="gramEnd"/>
+      <w:r>
+        <w:rPr>
+          <w:lang w:val="en-US"/>
+        </w:rPr>
+        <w:t xml:space="preserve">'ENCODE:', </w:t>
+      </w:r>
+      <w:proofErr w:type="spellStart"/>
+      <w:r>
+        <w:rPr>
+          <w:lang w:val="en-US"/>
+        </w:rPr>
+        <w:t>enc</w:t>
+      </w:r>
+      <w:proofErr w:type="spellEnd"/>
+      <w:r>
+        <w:rPr>
+          <w:lang w:val="en-US"/>
+        </w:rPr>
+        <w:t>)</w:t>
+      </w:r>
+    </w:p>
+    <w:p>
+      <w:pPr>
+        <w:spacing w:line="360" w:lineRule="auto"/>
+        <w:rPr>
+          <w:lang w:val="en-US"/>
+        </w:rPr>
+      </w:pPr>
+      <w:proofErr w:type="spellStart"/>
+      <w:proofErr w:type="gramStart"/>
+      <w:r>
+        <w:rPr>
+          <w:lang w:val="en-US"/>
+        </w:rPr>
+        <w:t>dec</w:t>
+      </w:r>
+      <w:proofErr w:type="spellEnd"/>
+      <w:proofErr w:type="gramEnd"/>
+      <w:r>
+        <w:rPr>
+          <w:lang w:val="en-US"/>
+        </w:rPr>
+        <w:t xml:space="preserve"> = decode(key, </w:t>
+      </w:r>
+      <w:proofErr w:type="spellStart"/>
+      <w:r>
+        <w:rPr>
+          <w:lang w:val="en-US"/>
+        </w:rPr>
+        <w:t>enc</w:t>
+      </w:r>
+      <w:proofErr w:type="spellEnd"/>
+      <w:r>
+        <w:rPr>
+          <w:lang w:val="en-US"/>
+        </w:rPr>
+        <w:t>)</w:t>
+      </w:r>
+    </w:p>
+    <w:p>
+      <w:pPr>
+        <w:spacing w:line="360" w:lineRule="auto"/>
+      </w:pPr>
+      <w:proofErr w:type="spellStart"/>
+      <w:proofErr w:type="gramStart"/>
+      <w:r>
+        <w:t>print</w:t>
+      </w:r>
+      <w:proofErr w:type="spellEnd"/>
+      <w:r>
+        <w:t>(</w:t>
+      </w:r>
+      <w:proofErr w:type="gramEnd"/>
+      <w:r>
+        <w:t xml:space="preserve">'DECODE:', </w:t>
+      </w:r>
+      <w:proofErr w:type="spellStart"/>
+      <w:r>
+        <w:t>dec</w:t>
+      </w:r>
+      <w:proofErr w:type="spellEnd"/>
+      <w:r>
+        <w:t>)</w:t>
+      </w:r>
+    </w:p>
+    <w:p>
+      <w:pPr>
+        <w:spacing w:line="360" w:lineRule="auto"/>
+        <w:rPr>
+          <w:b/>
+          <w:bCs/>
+        </w:rPr>
+      </w:pPr>
+      <w:r>
+        <w:rPr>
+          <w:b/>
+          <w:bCs/>
+        </w:rPr>
         <w:t>Программа шифрования и дешифрования сообщения при помощи алгоритма RSA</w:t>
       </w:r>
     </w:p>
@@ -3062,11 +3893,35 @@
           <w:lang w:val="en-US"/>
         </w:rPr>
       </w:pPr>
-      <w:r>
-        <w:rPr>
-          <w:lang w:val="en-US"/>
-        </w:rPr>
-        <w:t>def rsa(p, q, e, d, m):</w:t>
+      <w:proofErr w:type="spellStart"/>
+      <w:proofErr w:type="gramStart"/>
+      <w:r>
+        <w:rPr>
+          <w:lang w:val="en-US"/>
+        </w:rPr>
+        <w:t>def</w:t>
+      </w:r>
+      <w:proofErr w:type="spellEnd"/>
+      <w:proofErr w:type="gramEnd"/>
+      <w:r>
+        <w:rPr>
+          <w:lang w:val="en-US"/>
+        </w:rPr>
+        <w:t xml:space="preserve"> </w:t>
+      </w:r>
+      <w:proofErr w:type="spellStart"/>
+      <w:r>
+        <w:rPr>
+          <w:lang w:val="en-US"/>
+        </w:rPr>
+        <w:t>rsa</w:t>
+      </w:r>
+      <w:proofErr w:type="spellEnd"/>
+      <w:r>
+        <w:rPr>
+          <w:lang w:val="en-US"/>
+        </w:rPr>
+        <w:t>(p, q, e, d, m):</w:t>
       </w:r>
     </w:p>
     <w:p>
@@ -3080,8 +3935,18 @@
         <w:lastRenderedPageBreak/>
         <w:t xml:space="preserve">    </w:t>
       </w:r>
-      <w:r>
-        <w:t>print('сообщение', m)</w:t>
+      <w:proofErr w:type="spellStart"/>
+      <w:proofErr w:type="gramStart"/>
+      <w:r>
+        <w:t>print</w:t>
+      </w:r>
+      <w:proofErr w:type="spellEnd"/>
+      <w:r>
+        <w:t>(</w:t>
+      </w:r>
+      <w:proofErr w:type="gramEnd"/>
+      <w:r>
+        <w:t>'сообщение', m)</w:t>
       </w:r>
     </w:p>
     <w:p>
@@ -3102,11 +3967,19 @@
       <w:r>
         <w:t xml:space="preserve">    </w:t>
       </w:r>
-      <w:r>
-        <w:rPr>
-          <w:lang w:val="en-US"/>
-        </w:rPr>
-        <w:t>Fq = (p - 1) * (q - 1)</w:t>
+      <w:proofErr w:type="spellStart"/>
+      <w:r>
+        <w:rPr>
+          <w:lang w:val="en-US"/>
+        </w:rPr>
+        <w:t>Fq</w:t>
+      </w:r>
+      <w:proofErr w:type="spellEnd"/>
+      <w:r>
+        <w:rPr>
+          <w:lang w:val="en-US"/>
+        </w:rPr>
+        <w:t xml:space="preserve"> = (p - 1) * (q - 1)</w:t>
       </w:r>
     </w:p>
     <w:p>
@@ -3134,7 +4007,21 @@
         <w:rPr>
           <w:lang w:val="en-US"/>
         </w:rPr>
-        <w:t xml:space="preserve">    print('ENCODE', c)</w:t>
+        <w:t xml:space="preserve">    </w:t>
+      </w:r>
+      <w:proofErr w:type="gramStart"/>
+      <w:r>
+        <w:rPr>
+          <w:lang w:val="en-US"/>
+        </w:rPr>
+        <w:t>print(</w:t>
+      </w:r>
+      <w:proofErr w:type="gramEnd"/>
+      <w:r>
+        <w:rPr>
+          <w:lang w:val="en-US"/>
+        </w:rPr>
+        <w:t>'ENCODE', c)</w:t>
       </w:r>
     </w:p>
     <w:p>
@@ -3170,79 +4057,149 @@
         <w:rPr>
           <w:lang w:val="en-US"/>
         </w:rPr>
-        <w:t xml:space="preserve">    print('DECODE:', c)</w:t>
-      </w:r>
-    </w:p>
-    <w:p>
-      <w:pPr>
-        <w:spacing w:line="360" w:lineRule="auto"/>
-        <w:rPr>
-          <w:lang w:val="en-US"/>
-        </w:rPr>
-      </w:pPr>
-      <w:r>
-        <w:rPr>
-          <w:lang w:val="en-US"/>
-        </w:rPr>
-        <w:t xml:space="preserve">    print()</w:t>
-      </w:r>
-    </w:p>
-    <w:p>
-      <w:pPr>
-        <w:spacing w:line="360" w:lineRule="auto"/>
-        <w:rPr>
-          <w:lang w:val="en-US"/>
-        </w:rPr>
-      </w:pPr>
-    </w:p>
-    <w:p>
-      <w:pPr>
-        <w:spacing w:line="360" w:lineRule="auto"/>
-        <w:rPr>
-          <w:lang w:val="en-US"/>
-        </w:rPr>
-      </w:pPr>
-    </w:p>
-    <w:p>
-      <w:pPr>
-        <w:spacing w:line="360" w:lineRule="auto"/>
-        <w:rPr>
-          <w:lang w:val="en-US"/>
-        </w:rPr>
-      </w:pPr>
-      <w:r>
-        <w:rPr>
-          <w:lang w:val="en-US"/>
-        </w:rPr>
-        <w:t>rsa(p, q, e, d, m1)</w:t>
-      </w:r>
-    </w:p>
-    <w:p>
-      <w:pPr>
-        <w:spacing w:line="360" w:lineRule="auto"/>
-        <w:rPr>
-          <w:lang w:val="en-US"/>
-        </w:rPr>
-      </w:pPr>
-      <w:r>
-        <w:rPr>
-          <w:lang w:val="en-US"/>
-        </w:rPr>
-        <w:t>rsa(p, q, e, d, m2)</w:t>
-      </w:r>
-    </w:p>
-    <w:p>
-      <w:pPr>
-        <w:spacing w:line="360" w:lineRule="auto"/>
-        <w:rPr>
-          <w:lang w:val="en-US"/>
-        </w:rPr>
-      </w:pPr>
-      <w:r>
-        <w:rPr>
-          <w:lang w:val="en-US"/>
-        </w:rPr>
-        <w:t>rsa(p, q, e, d, m3)</w:t>
+        <w:t xml:space="preserve">    </w:t>
+      </w:r>
+      <w:proofErr w:type="gramStart"/>
+      <w:r>
+        <w:rPr>
+          <w:lang w:val="en-US"/>
+        </w:rPr>
+        <w:t>print(</w:t>
+      </w:r>
+      <w:proofErr w:type="gramEnd"/>
+      <w:r>
+        <w:rPr>
+          <w:lang w:val="en-US"/>
+        </w:rPr>
+        <w:t>'DECODE:', c)</w:t>
+      </w:r>
+    </w:p>
+    <w:p>
+      <w:pPr>
+        <w:spacing w:line="360" w:lineRule="auto"/>
+        <w:rPr>
+          <w:lang w:val="en-US"/>
+        </w:rPr>
+      </w:pPr>
+      <w:r>
+        <w:rPr>
+          <w:lang w:val="en-US"/>
+        </w:rPr>
+        <w:t xml:space="preserve">    </w:t>
+      </w:r>
+      <w:proofErr w:type="gramStart"/>
+      <w:r>
+        <w:rPr>
+          <w:lang w:val="en-US"/>
+        </w:rPr>
+        <w:t>print()</w:t>
+      </w:r>
+      <w:proofErr w:type="gramEnd"/>
+    </w:p>
+    <w:p>
+      <w:pPr>
+        <w:spacing w:line="360" w:lineRule="auto"/>
+        <w:rPr>
+          <w:lang w:val="en-US"/>
+        </w:rPr>
+      </w:pPr>
+    </w:p>
+    <w:p>
+      <w:pPr>
+        <w:spacing w:line="360" w:lineRule="auto"/>
+        <w:rPr>
+          <w:lang w:val="en-US"/>
+        </w:rPr>
+      </w:pPr>
+    </w:p>
+    <w:p>
+      <w:pPr>
+        <w:spacing w:line="360" w:lineRule="auto"/>
+        <w:rPr>
+          <w:lang w:val="en-US"/>
+        </w:rPr>
+      </w:pPr>
+      <w:proofErr w:type="spellStart"/>
+      <w:proofErr w:type="gramStart"/>
+      <w:r>
+        <w:rPr>
+          <w:lang w:val="en-US"/>
+        </w:rPr>
+        <w:t>rsa</w:t>
+      </w:r>
+      <w:proofErr w:type="spellEnd"/>
+      <w:r>
+        <w:rPr>
+          <w:lang w:val="en-US"/>
+        </w:rPr>
+        <w:t>(</w:t>
+      </w:r>
+      <w:proofErr w:type="gramEnd"/>
+      <w:r>
+        <w:rPr>
+          <w:lang w:val="en-US"/>
+        </w:rPr>
+        <w:t>p, q, e, d, m1)</w:t>
+      </w:r>
+    </w:p>
+    <w:p>
+      <w:pPr>
+        <w:spacing w:line="360" w:lineRule="auto"/>
+        <w:rPr>
+          <w:lang w:val="en-US"/>
+        </w:rPr>
+      </w:pPr>
+      <w:proofErr w:type="spellStart"/>
+      <w:proofErr w:type="gramStart"/>
+      <w:r>
+        <w:rPr>
+          <w:lang w:val="en-US"/>
+        </w:rPr>
+        <w:t>rsa</w:t>
+      </w:r>
+      <w:proofErr w:type="spellEnd"/>
+      <w:r>
+        <w:rPr>
+          <w:lang w:val="en-US"/>
+        </w:rPr>
+        <w:t>(</w:t>
+      </w:r>
+      <w:proofErr w:type="gramEnd"/>
+      <w:r>
+        <w:rPr>
+          <w:lang w:val="en-US"/>
+        </w:rPr>
+        <w:t>p, q, e, d, m2)</w:t>
+      </w:r>
+    </w:p>
+    <w:p>
+      <w:pPr>
+        <w:spacing w:line="360" w:lineRule="auto"/>
+        <w:rPr>
+          <w:lang w:val="en-US"/>
+        </w:rPr>
+      </w:pPr>
+      <w:proofErr w:type="spellStart"/>
+      <w:proofErr w:type="gramStart"/>
+      <w:r>
+        <w:rPr>
+          <w:lang w:val="en-US"/>
+        </w:rPr>
+        <w:t>rsa</w:t>
+      </w:r>
+      <w:proofErr w:type="spellEnd"/>
+      <w:r>
+        <w:rPr>
+          <w:lang w:val="en-US"/>
+        </w:rPr>
+        <w:t>(</w:t>
+      </w:r>
+      <w:proofErr w:type="gramEnd"/>
+      <w:r>
+        <w:rPr>
+          <w:lang w:val="en-US"/>
+        </w:rPr>
+        <w:t>p, q, e, d, m3)</w:t>
       </w:r>
     </w:p>
     <w:p>
@@ -3375,13 +4332,18 @@
         <w:spacing w:line="360" w:lineRule="auto"/>
       </w:pPr>
       <w:r>
-        <w:t xml:space="preserve">Вывод </w:t>
-      </w:r>
-      <w:r>
-        <w:t xml:space="preserve">: </w:t>
-      </w:r>
-      <w:r>
-        <w:t>были применены знания шифрации и дешифрации сообщений в виде кода.</w:t>
+        <w:t>Вывод:</w:t>
+      </w:r>
+      <w:r>
+        <w:t xml:space="preserve"> </w:t>
+      </w:r>
+      <w:r>
+        <w:t>бы</w:t>
+      </w:r>
+      <w:bookmarkStart w:id="0" w:name="_GoBack"/>
+      <w:bookmarkEnd w:id="0"/>
+      <w:r>
+        <w:t>ли применены знания шифрации и дешифрации сообщений в виде кода.</w:t>
       </w:r>
     </w:p>
     <w:sectPr>
@@ -3397,7 +4359,7 @@
 </file>
 
 <file path=word/endnotes.xml><?xml version="1.0" encoding="utf-8"?>
-<w:endnotes xmlns:wpc="http://schemas.microsoft.com/office/word/2010/wordprocessingCanvas" xmlns:cx="http://schemas.microsoft.com/office/drawing/2014/chartex" xmlns:cx1="http://schemas.microsoft.com/office/drawing/2015/9/8/chartex" xmlns:cx2="http://schemas.microsoft.com/office/drawing/2015/10/21/chartex" xmlns:cx3="http://schemas.microsoft.com/office/drawing/2016/5/9/chartex" xmlns:cx4="http://schemas.microsoft.com/office/drawing/2016/5/10/chartex" xmlns:cx5="http://schemas.microsoft.com/office/drawing/2016/5/11/chartex" xmlns:cx6="http://schemas.microsoft.com/office/drawing/2016/5/12/chartex" xmlns:cx7="http://schemas.microsoft.com/office/drawing/2016/5/13/chartex" xmlns:cx8="http://schemas.microsoft.com/office/drawing/2016/5/14/chartex" xmlns:mc="http://schemas.openxmlformats.org/markup-compatibility/2006" xmlns:aink="http://schemas.microsoft.com/office/drawing/2016/ink" xmlns:am3d="http://schemas.microsoft.com/office/drawing/2017/model3d" xmlns:o="urn:schemas-microsoft-com:office:office" xmlns:r="http://schemas.openxmlformats.org/officeDocument/2006/relationships" xmlns:m="http://schemas.openxmlformats.org/officeDocument/2006/math" xmlns:v="urn:schemas-microsoft-com:vml" xmlns:wp14="http://schemas.microsoft.com/office/word/2010/wordprocessingDrawing" xmlns:wp="http://schemas.openxmlformats.org/drawingml/2006/wordprocessingDrawing" xmlns:w10="urn:schemas-microsoft-com:office:word" xmlns:w="http://schemas.openxmlformats.org/wordprocessingml/2006/main" xmlns:w14="http://schemas.microsoft.com/office/word/2010/wordml" xmlns:w15="http://schemas.microsoft.com/office/word/2012/wordml" xmlns:w16cex="http://schemas.microsoft.com/office/word/2018/wordml/cex" xmlns:w16cid="http://schemas.microsoft.com/office/word/2016/wordml/cid" xmlns:w16="http://schemas.microsoft.com/office/word/2018/wordml" xmlns:w16se="http://schemas.microsoft.com/office/word/2015/wordml/symex" xmlns:wpg="http://schemas.microsoft.com/office/word/2010/wordprocessingGroup" xmlns:wpi="http://schemas.microsoft.com/office/word/2010/wordprocessingInk" xmlns:wne="http://schemas.microsoft.com/office/word/2006/wordml" xmlns:wps="http://schemas.microsoft.com/office/word/2010/wordprocessingShape" mc:Ignorable="w14 w15 w16se w16cid w16 w16cex wp14">
+<w:endnotes xmlns:wpc="http://schemas.microsoft.com/office/word/2010/wordprocessingCanvas" xmlns:cx="http://schemas.microsoft.com/office/drawing/2014/chartex" xmlns:cx1="http://schemas.microsoft.com/office/drawing/2015/9/8/chartex" xmlns:mc="http://schemas.openxmlformats.org/markup-compatibility/2006" xmlns:o="urn:schemas-microsoft-com:office:office" xmlns:r="http://schemas.openxmlformats.org/officeDocument/2006/relationships" xmlns:m="http://schemas.openxmlformats.org/officeDocument/2006/math" xmlns:v="urn:schemas-microsoft-com:vml" xmlns:wp14="http://schemas.microsoft.com/office/word/2010/wordprocessingDrawing" xmlns:wp="http://schemas.openxmlformats.org/drawingml/2006/wordprocessingDrawing" xmlns:w10="urn:schemas-microsoft-com:office:word" xmlns:w="http://schemas.openxmlformats.org/wordprocessingml/2006/main" xmlns:w14="http://schemas.microsoft.com/office/word/2010/wordml" xmlns:w15="http://schemas.microsoft.com/office/word/2012/wordml" xmlns:w16se="http://schemas.microsoft.com/office/word/2015/wordml/symex" xmlns:wpg="http://schemas.microsoft.com/office/word/2010/wordprocessingGroup" xmlns:wpi="http://schemas.microsoft.com/office/word/2010/wordprocessingInk" xmlns:wne="http://schemas.microsoft.com/office/word/2006/wordml" xmlns:wps="http://schemas.microsoft.com/office/word/2010/wordprocessingShape" mc:Ignorable="w14 w15 w16se wp14">
   <w:endnote w:type="separator" w:id="-1">
     <w:p>
       <w:r>
@@ -3416,7 +4378,7 @@
 </file>
 
 <file path=word/footer1.xml><?xml version="1.0" encoding="utf-8"?>
-<w:ftr xmlns:wpc="http://schemas.microsoft.com/office/word/2010/wordprocessingCanvas" xmlns:cx="http://schemas.microsoft.com/office/drawing/2014/chartex" xmlns:cx1="http://schemas.microsoft.com/office/drawing/2015/9/8/chartex" xmlns:cx2="http://schemas.microsoft.com/office/drawing/2015/10/21/chartex" xmlns:cx3="http://schemas.microsoft.com/office/drawing/2016/5/9/chartex" xmlns:cx4="http://schemas.microsoft.com/office/drawing/2016/5/10/chartex" xmlns:cx5="http://schemas.microsoft.com/office/drawing/2016/5/11/chartex" xmlns:cx6="http://schemas.microsoft.com/office/drawing/2016/5/12/chartex" xmlns:cx7="http://schemas.microsoft.com/office/drawing/2016/5/13/chartex" xmlns:cx8="http://schemas.microsoft.com/office/drawing/2016/5/14/chartex" xmlns:mc="http://schemas.openxmlformats.org/markup-compatibility/2006" xmlns:aink="http://schemas.microsoft.com/office/drawing/2016/ink" xmlns:am3d="http://schemas.microsoft.com/office/drawing/2017/model3d" xmlns:o="urn:schemas-microsoft-com:office:office" xmlns:r="http://schemas.openxmlformats.org/officeDocument/2006/relationships" xmlns:m="http://schemas.openxmlformats.org/officeDocument/2006/math" xmlns:v="urn:schemas-microsoft-com:vml" xmlns:wp14="http://schemas.microsoft.com/office/word/2010/wordprocessingDrawing" xmlns:wp="http://schemas.openxmlformats.org/drawingml/2006/wordprocessingDrawing" xmlns:w10="urn:schemas-microsoft-com:office:word" xmlns:w="http://schemas.openxmlformats.org/wordprocessingml/2006/main" xmlns:w14="http://schemas.microsoft.com/office/word/2010/wordml" xmlns:w15="http://schemas.microsoft.com/office/word/2012/wordml" xmlns:w16cex="http://schemas.microsoft.com/office/word/2018/wordml/cex" xmlns:w16cid="http://schemas.microsoft.com/office/word/2016/wordml/cid" xmlns:w16="http://schemas.microsoft.com/office/word/2018/wordml" xmlns:w16se="http://schemas.microsoft.com/office/word/2015/wordml/symex" xmlns:wpg="http://schemas.microsoft.com/office/word/2010/wordprocessingGroup" xmlns:wpi="http://schemas.microsoft.com/office/word/2010/wordprocessingInk" xmlns:wne="http://schemas.microsoft.com/office/word/2006/wordml" xmlns:wps="http://schemas.microsoft.com/office/word/2010/wordprocessingShape" mc:Ignorable="w14 w15 w16se w16cid w16 w16cex wp14">
+<w:ftr xmlns:wpc="http://schemas.microsoft.com/office/word/2010/wordprocessingCanvas" xmlns:cx="http://schemas.microsoft.com/office/drawing/2014/chartex" xmlns:cx1="http://schemas.microsoft.com/office/drawing/2015/9/8/chartex" xmlns:mc="http://schemas.openxmlformats.org/markup-compatibility/2006" xmlns:o="urn:schemas-microsoft-com:office:office" xmlns:r="http://schemas.openxmlformats.org/officeDocument/2006/relationships" xmlns:m="http://schemas.openxmlformats.org/officeDocument/2006/math" xmlns:v="urn:schemas-microsoft-com:vml" xmlns:wp14="http://schemas.microsoft.com/office/word/2010/wordprocessingDrawing" xmlns:wp="http://schemas.openxmlformats.org/drawingml/2006/wordprocessingDrawing" xmlns:w10="urn:schemas-microsoft-com:office:word" xmlns:w="http://schemas.openxmlformats.org/wordprocessingml/2006/main" xmlns:w14="http://schemas.microsoft.com/office/word/2010/wordml" xmlns:w15="http://schemas.microsoft.com/office/word/2012/wordml" xmlns:w16se="http://schemas.microsoft.com/office/word/2015/wordml/symex" xmlns:wpg="http://schemas.microsoft.com/office/word/2010/wordprocessingGroup" xmlns:wpi="http://schemas.microsoft.com/office/word/2010/wordprocessingInk" xmlns:wne="http://schemas.microsoft.com/office/word/2006/wordml" xmlns:wps="http://schemas.microsoft.com/office/word/2010/wordprocessingShape" mc:Ignorable="w14 w15 w16se wp14">
   <w:p>
     <w:pPr>
       <w:pStyle w:val="a5"/>
@@ -3460,7 +4422,7 @@
 </file>
 
 <file path=word/footer2.xml><?xml version="1.0" encoding="utf-8"?>
-<w:ftr xmlns:wpc="http://schemas.microsoft.com/office/word/2010/wordprocessingCanvas" xmlns:cx="http://schemas.microsoft.com/office/drawing/2014/chartex" xmlns:cx1="http://schemas.microsoft.com/office/drawing/2015/9/8/chartex" xmlns:cx2="http://schemas.microsoft.com/office/drawing/2015/10/21/chartex" xmlns:cx3="http://schemas.microsoft.com/office/drawing/2016/5/9/chartex" xmlns:cx4="http://schemas.microsoft.com/office/drawing/2016/5/10/chartex" xmlns:cx5="http://schemas.microsoft.com/office/drawing/2016/5/11/chartex" xmlns:cx6="http://schemas.microsoft.com/office/drawing/2016/5/12/chartex" xmlns:cx7="http://schemas.microsoft.com/office/drawing/2016/5/13/chartex" xmlns:cx8="http://schemas.microsoft.com/office/drawing/2016/5/14/chartex" xmlns:mc="http://schemas.openxmlformats.org/markup-compatibility/2006" xmlns:aink="http://schemas.microsoft.com/office/drawing/2016/ink" xmlns:am3d="http://schemas.microsoft.com/office/drawing/2017/model3d" xmlns:o="urn:schemas-microsoft-com:office:office" xmlns:r="http://schemas.openxmlformats.org/officeDocument/2006/relationships" xmlns:m="http://schemas.openxmlformats.org/officeDocument/2006/math" xmlns:v="urn:schemas-microsoft-com:vml" xmlns:wp14="http://schemas.microsoft.com/office/word/2010/wordprocessingDrawing" xmlns:wp="http://schemas.openxmlformats.org/drawingml/2006/wordprocessingDrawing" xmlns:w10="urn:schemas-microsoft-com:office:word" xmlns:w="http://schemas.openxmlformats.org/wordprocessingml/2006/main" xmlns:w14="http://schemas.microsoft.com/office/word/2010/wordml" xmlns:w15="http://schemas.microsoft.com/office/word/2012/wordml" xmlns:w16cex="http://schemas.microsoft.com/office/word/2018/wordml/cex" xmlns:w16cid="http://schemas.microsoft.com/office/word/2016/wordml/cid" xmlns:w16="http://schemas.microsoft.com/office/word/2018/wordml" xmlns:w16se="http://schemas.microsoft.com/office/word/2015/wordml/symex" xmlns:wpg="http://schemas.microsoft.com/office/word/2010/wordprocessingGroup" xmlns:wpi="http://schemas.microsoft.com/office/word/2010/wordprocessingInk" xmlns:wne="http://schemas.microsoft.com/office/word/2006/wordml" xmlns:wps="http://schemas.microsoft.com/office/word/2010/wordprocessingShape" mc:Ignorable="w14 w15 w16se w16cid w16 w16cex wp14">
+<w:ftr xmlns:wpc="http://schemas.microsoft.com/office/word/2010/wordprocessingCanvas" xmlns:cx="http://schemas.microsoft.com/office/drawing/2014/chartex" xmlns:cx1="http://schemas.microsoft.com/office/drawing/2015/9/8/chartex" xmlns:mc="http://schemas.openxmlformats.org/markup-compatibility/2006" xmlns:o="urn:schemas-microsoft-com:office:office" xmlns:r="http://schemas.openxmlformats.org/officeDocument/2006/relationships" xmlns:m="http://schemas.openxmlformats.org/officeDocument/2006/math" xmlns:v="urn:schemas-microsoft-com:vml" xmlns:wp14="http://schemas.microsoft.com/office/word/2010/wordprocessingDrawing" xmlns:wp="http://schemas.openxmlformats.org/drawingml/2006/wordprocessingDrawing" xmlns:w10="urn:schemas-microsoft-com:office:word" xmlns:w="http://schemas.openxmlformats.org/wordprocessingml/2006/main" xmlns:w14="http://schemas.microsoft.com/office/word/2010/wordml" xmlns:w15="http://schemas.microsoft.com/office/word/2012/wordml" xmlns:w16se="http://schemas.microsoft.com/office/word/2015/wordml/symex" xmlns:wpg="http://schemas.microsoft.com/office/word/2010/wordprocessingGroup" xmlns:wpi="http://schemas.microsoft.com/office/word/2010/wordprocessingInk" xmlns:wne="http://schemas.microsoft.com/office/word/2006/wordml" xmlns:wps="http://schemas.microsoft.com/office/word/2010/wordprocessingShape" mc:Ignorable="w14 w15 w16se wp14">
   <w:p>
     <w:pPr>
       <w:pStyle w:val="a5"/>
@@ -3485,7 +4447,7 @@
 </file>
 
 <file path=word/footnotes.xml><?xml version="1.0" encoding="utf-8"?>
-<w:footnotes xmlns:wpc="http://schemas.microsoft.com/office/word/2010/wordprocessingCanvas" xmlns:cx="http://schemas.microsoft.com/office/drawing/2014/chartex" xmlns:cx1="http://schemas.microsoft.com/office/drawing/2015/9/8/chartex" xmlns:cx2="http://schemas.microsoft.com/office/drawing/2015/10/21/chartex" xmlns:cx3="http://schemas.microsoft.com/office/drawing/2016/5/9/chartex" xmlns:cx4="http://schemas.microsoft.com/office/drawing/2016/5/10/chartex" xmlns:cx5="http://schemas.microsoft.com/office/drawing/2016/5/11/chartex" xmlns:cx6="http://schemas.microsoft.com/office/drawing/2016/5/12/chartex" xmlns:cx7="http://schemas.microsoft.com/office/drawing/2016/5/13/chartex" xmlns:cx8="http://schemas.microsoft.com/office/drawing/2016/5/14/chartex" xmlns:mc="http://schemas.openxmlformats.org/markup-compatibility/2006" xmlns:aink="http://schemas.microsoft.com/office/drawing/2016/ink" xmlns:am3d="http://schemas.microsoft.com/office/drawing/2017/model3d" xmlns:o="urn:schemas-microsoft-com:office:office" xmlns:r="http://schemas.openxmlformats.org/officeDocument/2006/relationships" xmlns:m="http://schemas.openxmlformats.org/officeDocument/2006/math" xmlns:v="urn:schemas-microsoft-com:vml" xmlns:wp14="http://schemas.microsoft.com/office/word/2010/wordprocessingDrawing" xmlns:wp="http://schemas.openxmlformats.org/drawingml/2006/wordprocessingDrawing" xmlns:w10="urn:schemas-microsoft-com:office:word" xmlns:w="http://schemas.openxmlformats.org/wordprocessingml/2006/main" xmlns:w14="http://schemas.microsoft.com/office/word/2010/wordml" xmlns:w15="http://schemas.microsoft.com/office/word/2012/wordml" xmlns:w16cex="http://schemas.microsoft.com/office/word/2018/wordml/cex" xmlns:w16cid="http://schemas.microsoft.com/office/word/2016/wordml/cid" xmlns:w16="http://schemas.microsoft.com/office/word/2018/wordml" xmlns:w16se="http://schemas.microsoft.com/office/word/2015/wordml/symex" xmlns:wpg="http://schemas.microsoft.com/office/word/2010/wordprocessingGroup" xmlns:wpi="http://schemas.microsoft.com/office/word/2010/wordprocessingInk" xmlns:wne="http://schemas.microsoft.com/office/word/2006/wordml" xmlns:wps="http://schemas.microsoft.com/office/word/2010/wordprocessingShape" mc:Ignorable="w14 w15 w16se w16cid w16 w16cex wp14">
+<w:footnotes xmlns:wpc="http://schemas.microsoft.com/office/word/2010/wordprocessingCanvas" xmlns:cx="http://schemas.microsoft.com/office/drawing/2014/chartex" xmlns:cx1="http://schemas.microsoft.com/office/drawing/2015/9/8/chartex" xmlns:mc="http://schemas.openxmlformats.org/markup-compatibility/2006" xmlns:o="urn:schemas-microsoft-com:office:office" xmlns:r="http://schemas.openxmlformats.org/officeDocument/2006/relationships" xmlns:m="http://schemas.openxmlformats.org/officeDocument/2006/math" xmlns:v="urn:schemas-microsoft-com:vml" xmlns:wp14="http://schemas.microsoft.com/office/word/2010/wordprocessingDrawing" xmlns:wp="http://schemas.openxmlformats.org/drawingml/2006/wordprocessingDrawing" xmlns:w10="urn:schemas-microsoft-com:office:word" xmlns:w="http://schemas.openxmlformats.org/wordprocessingml/2006/main" xmlns:w14="http://schemas.microsoft.com/office/word/2010/wordml" xmlns:w15="http://schemas.microsoft.com/office/word/2012/wordml" xmlns:w16se="http://schemas.microsoft.com/office/word/2015/wordml/symex" xmlns:wpg="http://schemas.microsoft.com/office/word/2010/wordprocessingGroup" xmlns:wpi="http://schemas.microsoft.com/office/word/2010/wordprocessingInk" xmlns:wne="http://schemas.microsoft.com/office/word/2006/wordml" xmlns:wps="http://schemas.microsoft.com/office/word/2010/wordprocessingShape" mc:Ignorable="w14 w15 w16se wp14">
   <w:footnote w:type="separator" w:id="-1">
     <w:p>
       <w:r>
@@ -3504,7 +4466,7 @@
 </file>
 
 <file path=word/numbering.xml><?xml version="1.0" encoding="utf-8"?>
-<w:numbering xmlns:wpc="http://schemas.microsoft.com/office/word/2010/wordprocessingCanvas" xmlns:cx="http://schemas.microsoft.com/office/drawing/2014/chartex" xmlns:cx1="http://schemas.microsoft.com/office/drawing/2015/9/8/chartex" xmlns:cx2="http://schemas.microsoft.com/office/drawing/2015/10/21/chartex" xmlns:cx3="http://schemas.microsoft.com/office/drawing/2016/5/9/chartex" xmlns:cx4="http://schemas.microsoft.com/office/drawing/2016/5/10/chartex" xmlns:cx5="http://schemas.microsoft.com/office/drawing/2016/5/11/chartex" xmlns:cx6="http://schemas.microsoft.com/office/drawing/2016/5/12/chartex" xmlns:cx7="http://schemas.microsoft.com/office/drawing/2016/5/13/chartex" xmlns:cx8="http://schemas.microsoft.com/office/drawing/2016/5/14/chartex" xmlns:mc="http://schemas.openxmlformats.org/markup-compatibility/2006" xmlns:aink="http://schemas.microsoft.com/office/drawing/2016/ink" xmlns:am3d="http://schemas.microsoft.com/office/drawing/2017/model3d" xmlns:o="urn:schemas-microsoft-com:office:office" xmlns:r="http://schemas.openxmlformats.org/officeDocument/2006/relationships" xmlns:m="http://schemas.openxmlformats.org/officeDocument/2006/math" xmlns:v="urn:schemas-microsoft-com:vml" xmlns:wp14="http://schemas.microsoft.com/office/word/2010/wordprocessingDrawing" xmlns:wp="http://schemas.openxmlformats.org/drawingml/2006/wordprocessingDrawing" xmlns:w10="urn:schemas-microsoft-com:office:word" xmlns:w="http://schemas.openxmlformats.org/wordprocessingml/2006/main" xmlns:w14="http://schemas.microsoft.com/office/word/2010/wordml" xmlns:w15="http://schemas.microsoft.com/office/word/2012/wordml" xmlns:w16cex="http://schemas.microsoft.com/office/word/2018/wordml/cex" xmlns:w16cid="http://schemas.microsoft.com/office/word/2016/wordml/cid" xmlns:w16="http://schemas.microsoft.com/office/word/2018/wordml" xmlns:w16se="http://schemas.microsoft.com/office/word/2015/wordml/symex" xmlns:wpg="http://schemas.microsoft.com/office/word/2010/wordprocessingGroup" xmlns:wpi="http://schemas.microsoft.com/office/word/2010/wordprocessingInk" xmlns:wne="http://schemas.microsoft.com/office/word/2006/wordml" xmlns:wps="http://schemas.microsoft.com/office/word/2010/wordprocessingShape" mc:Ignorable="w14 w15 w16se w16cid w16 w16cex wp14">
+<w:numbering xmlns:wpc="http://schemas.microsoft.com/office/word/2010/wordprocessingCanvas" xmlns:cx="http://schemas.microsoft.com/office/drawing/2014/chartex" xmlns:cx1="http://schemas.microsoft.com/office/drawing/2015/9/8/chartex" xmlns:mc="http://schemas.openxmlformats.org/markup-compatibility/2006" xmlns:o="urn:schemas-microsoft-com:office:office" xmlns:r="http://schemas.openxmlformats.org/officeDocument/2006/relationships" xmlns:m="http://schemas.openxmlformats.org/officeDocument/2006/math" xmlns:v="urn:schemas-microsoft-com:vml" xmlns:wp14="http://schemas.microsoft.com/office/word/2010/wordprocessingDrawing" xmlns:wp="http://schemas.openxmlformats.org/drawingml/2006/wordprocessingDrawing" xmlns:w10="urn:schemas-microsoft-com:office:word" xmlns:w="http://schemas.openxmlformats.org/wordprocessingml/2006/main" xmlns:w14="http://schemas.microsoft.com/office/word/2010/wordml" xmlns:w15="http://schemas.microsoft.com/office/word/2012/wordml" xmlns:w16se="http://schemas.microsoft.com/office/word/2015/wordml/symex" xmlns:wpg="http://schemas.microsoft.com/office/word/2010/wordprocessingGroup" xmlns:wpi="http://schemas.microsoft.com/office/word/2010/wordprocessingInk" xmlns:wne="http://schemas.microsoft.com/office/word/2006/wordml" xmlns:wps="http://schemas.microsoft.com/office/word/2010/wordprocessingShape" mc:Ignorable="w14 w15 w16se wp14">
   <w:abstractNum w:abstractNumId="0" w15:restartNumberingAfterBreak="0">
     <w:nsid w:val="0A6626A6"/>
     <w:multiLevelType w:val="hybridMultilevel"/>
@@ -4643,9 +5605,9 @@
   </w:abstractNum>
   <w:abstractNum w:abstractNumId="9" w15:restartNumberingAfterBreak="0">
     <w:nsid w:val="78BA3CCA"/>
-    <w:multiLevelType w:val="hybridMultilevel"/>
-    <w:tmpl w:val="C4BE21CC"/>
-    <w:lvl w:ilvl="0" w:tplc="0AFE33D6">
+    <w:multiLevelType w:val="multilevel"/>
+    <w:tmpl w:val="E29631F4"/>
+    <w:lvl w:ilvl="0">
       <w:start w:val="1"/>
       <w:numFmt w:val="decimal"/>
       <w:lvlText w:val="%1."/>
@@ -4661,7 +5623,7 @@
         <w:lang w:val="ru-RU" w:eastAsia="en-US" w:bidi="ar-SA"/>
       </w:rPr>
     </w:lvl>
-    <w:lvl w:ilvl="1" w:tplc="E7C87C92">
+    <w:lvl w:ilvl="1">
       <w:start w:val="1"/>
       <w:numFmt w:val="decimal"/>
       <w:lvlText w:val="%2."/>
@@ -4679,7 +5641,7 @@
         <w:lang w:val="ru-RU" w:eastAsia="en-US" w:bidi="ar-SA"/>
       </w:rPr>
     </w:lvl>
-    <w:lvl w:ilvl="2" w:tplc="5DAADB3E">
+    <w:lvl w:ilvl="2">
       <w:start w:val="1"/>
       <w:numFmt w:val="decimal"/>
       <w:lvlText w:val="%2.%3."/>
@@ -4697,7 +5659,7 @@
         <w:lang w:val="ru-RU" w:eastAsia="en-US" w:bidi="ar-SA"/>
       </w:rPr>
     </w:lvl>
-    <w:lvl w:ilvl="3" w:tplc="804C52CC">
+    <w:lvl w:ilvl="3">
       <w:numFmt w:val="bullet"/>
       <w:lvlText w:val="•"/>
       <w:lvlJc w:val="left"/>
@@ -4709,7 +5671,7 @@
         <w:lang w:val="ru-RU" w:eastAsia="en-US" w:bidi="ar-SA"/>
       </w:rPr>
     </w:lvl>
-    <w:lvl w:ilvl="4" w:tplc="F3FA58DC">
+    <w:lvl w:ilvl="4">
       <w:numFmt w:val="bullet"/>
       <w:lvlText w:val="•"/>
       <w:lvlJc w:val="left"/>
@@ -4721,7 +5683,7 @@
         <w:lang w:val="ru-RU" w:eastAsia="en-US" w:bidi="ar-SA"/>
       </w:rPr>
     </w:lvl>
-    <w:lvl w:ilvl="5" w:tplc="54F4A6A2">
+    <w:lvl w:ilvl="5">
       <w:numFmt w:val="bullet"/>
       <w:lvlText w:val="•"/>
       <w:lvlJc w:val="left"/>
@@ -4733,7 +5695,7 @@
         <w:lang w:val="ru-RU" w:eastAsia="en-US" w:bidi="ar-SA"/>
       </w:rPr>
     </w:lvl>
-    <w:lvl w:ilvl="6" w:tplc="3D66CF00">
+    <w:lvl w:ilvl="6">
       <w:numFmt w:val="bullet"/>
       <w:lvlText w:val="•"/>
       <w:lvlJc w:val="left"/>
@@ -4745,7 +5707,7 @@
         <w:lang w:val="ru-RU" w:eastAsia="en-US" w:bidi="ar-SA"/>
       </w:rPr>
     </w:lvl>
-    <w:lvl w:ilvl="7" w:tplc="D33E709C">
+    <w:lvl w:ilvl="7">
       <w:numFmt w:val="bullet"/>
       <w:lvlText w:val="•"/>
       <w:lvlJc w:val="left"/>
@@ -4757,7 +5719,7 @@
         <w:lang w:val="ru-RU" w:eastAsia="en-US" w:bidi="ar-SA"/>
       </w:rPr>
     </w:lvl>
-    <w:lvl w:ilvl="8" w:tplc="9B0CCBBA">
+    <w:lvl w:ilvl="8">
       <w:numFmt w:val="bullet"/>
       <w:lvlText w:val="•"/>
       <w:lvlJc w:val="left"/>
@@ -4957,7 +5919,7 @@
 </file>
 
 <file path=word/styles.xml><?xml version="1.0" encoding="utf-8"?>
-<w:styles xmlns:mc="http://schemas.openxmlformats.org/markup-compatibility/2006" xmlns:r="http://schemas.openxmlformats.org/officeDocument/2006/relationships" xmlns:w="http://schemas.openxmlformats.org/wordprocessingml/2006/main" xmlns:w14="http://schemas.microsoft.com/office/word/2010/wordml" xmlns:w15="http://schemas.microsoft.com/office/word/2012/wordml" xmlns:w16cex="http://schemas.microsoft.com/office/word/2018/wordml/cex" xmlns:w16cid="http://schemas.microsoft.com/office/word/2016/wordml/cid" xmlns:w16="http://schemas.microsoft.com/office/word/2018/wordml" xmlns:w16se="http://schemas.microsoft.com/office/word/2015/wordml/symex" mc:Ignorable="w14 w15 w16se w16cid w16 w16cex">
+<w:styles xmlns:mc="http://schemas.openxmlformats.org/markup-compatibility/2006" xmlns:r="http://schemas.openxmlformats.org/officeDocument/2006/relationships" xmlns:w="http://schemas.openxmlformats.org/wordprocessingml/2006/main" xmlns:w14="http://schemas.microsoft.com/office/word/2010/wordml" xmlns:w15="http://schemas.microsoft.com/office/word/2012/wordml" xmlns:w16se="http://schemas.microsoft.com/office/word/2015/wordml/symex" mc:Ignorable="w14 w15 w16se">
   <w:docDefaults>
     <w:rPrDefault>
       <w:rPr>
@@ -4973,7 +5935,7 @@
       </w:pPr>
     </w:pPrDefault>
   </w:docDefaults>
-  <w:latentStyles w:defLockedState="0" w:defUIPriority="99" w:defSemiHidden="0" w:defUnhideWhenUsed="0" w:defQFormat="0" w:count="376">
+  <w:latentStyles w:defLockedState="0" w:defUIPriority="99" w:defSemiHidden="0" w:defUnhideWhenUsed="0" w:defQFormat="0" w:count="371">
     <w:lsdException w:name="Normal" w:uiPriority="0" w:qFormat="1"/>
     <w:lsdException w:name="heading 1" w:uiPriority="0" w:qFormat="1"/>
     <w:lsdException w:name="heading 2" w:semiHidden="1" w:uiPriority="0" w:unhideWhenUsed="1" w:qFormat="1"/>
@@ -5345,11 +6307,6 @@
     <w:lsdException w:name="List Table 5 Dark Accent 6" w:uiPriority="50"/>
     <w:lsdException w:name="List Table 6 Colorful Accent 6" w:uiPriority="51"/>
     <w:lsdException w:name="List Table 7 Colorful Accent 6" w:uiPriority="52"/>
-    <w:lsdException w:name="Mention" w:semiHidden="1" w:unhideWhenUsed="1"/>
-    <w:lsdException w:name="Smart Hyperlink" w:semiHidden="1" w:unhideWhenUsed="1"/>
-    <w:lsdException w:name="Hashtag" w:semiHidden="1" w:unhideWhenUsed="1"/>
-    <w:lsdException w:name="Unresolved Mention" w:semiHidden="1" w:unhideWhenUsed="1"/>
-    <w:lsdException w:name="Smart Link" w:semiHidden="1" w:unhideWhenUsed="1"/>
   </w:latentStyles>
   <w:style w:type="paragraph" w:default="1" w:styleId="a">
     <w:name w:val="Normal"/>
@@ -5456,6 +6413,7 @@
   <w:style w:type="character" w:default="1" w:styleId="a0">
     <w:name w:val="Default Paragraph Font"/>
     <w:uiPriority w:val="1"/>
+    <w:semiHidden/>
     <w:unhideWhenUsed/>
   </w:style>
   <w:style w:type="table" w:default="1" w:styleId="a1">
@@ -6201,7 +7159,7 @@
       </w:tblCellMar>
     </w:tblPr>
   </w:style>
-  <w:style w:type="character" w:styleId="aff0">
+  <w:style w:type="character" w:customStyle="1" w:styleId="UnresolvedMention">
     <w:name w:val="Unresolved Mention"/>
     <w:basedOn w:val="a0"/>
     <w:uiPriority w:val="99"/>
